--- a/24 - Spike - Profiling, Performance and Optimsation/t24-spike-100595153.docx
+++ b/24 - Spike - Profiling, Performance and Optimsation/t24-spike-100595153.docx
@@ -27,13 +27,7 @@
         <w:rPr>
           <w:rStyle w:val="SubtleReference"/>
         </w:rPr>
-        <w:t>1</w:t>
-      </w:r>
-      <w:r>
-        <w:rPr>
-          <w:rStyle w:val="SubtleReference"/>
-        </w:rPr>
-        <w:t>2</w:t>
+        <w:t>24</w:t>
       </w:r>
       <w:r>
         <w:rPr>
@@ -69,7 +63,7 @@
         <w:rPr>
           <w:rStyle w:val="SubtleReference"/>
         </w:rPr>
-        <w:t>Command Pattern</w:t>
+        <w:t>Measuring Performance &amp; Optimisations</w:t>
       </w:r>
     </w:p>
     <w:p>
@@ -152,13 +146,13 @@
         <w:rPr>
           <w:rStyle w:val="SubtleReference"/>
         </w:rPr>
-        <w:t>To demonstrate an understanding of collection types, their strengths and weaknesses, and apply that knowledge in creating a functional inventory system</w:t>
-      </w:r>
-      <w:r>
-        <w:rPr>
-          <w:rStyle w:val="SubtleReference"/>
-        </w:rPr>
-        <w:t>.</w:t>
+        <w:t xml:space="preserve">To demonstrate an understanding of </w:t>
+      </w:r>
+      <w:r>
+        <w:rPr>
+          <w:rStyle w:val="SubtleReference"/>
+        </w:rPr>
+        <w:t>code performance and collision systems, while being able to optimise pre-existing code.</w:t>
       </w:r>
     </w:p>
     <w:p>
@@ -232,13 +226,7 @@
         <w:rPr>
           <w:rStyle w:val="SubtleReference"/>
         </w:rPr>
-        <w:t>1</w:t>
-      </w:r>
-      <w:r>
-        <w:rPr>
-          <w:rStyle w:val="SubtleReference"/>
-        </w:rPr>
-        <w:t>2</w:t>
+        <w:t>24</w:t>
       </w:r>
       <w:r>
         <w:rPr>
@@ -256,7 +244,25 @@
         <w:rPr>
           <w:rStyle w:val="SubtleReference"/>
         </w:rPr>
-        <w:t>Command Pattern</w:t>
+        <w:t xml:space="preserve">Measuring Performance </w:t>
+      </w:r>
+      <w:r>
+        <w:rPr>
+          <w:rStyle w:val="SubtleReference"/>
+        </w:rPr>
+        <w:t>and</w:t>
+      </w:r>
+      <w:r>
+        <w:rPr>
+          <w:rStyle w:val="SubtleReference"/>
+        </w:rPr>
+        <w:t xml:space="preserve"> Optimisations</w:t>
+      </w:r>
+      <w:r>
+        <w:rPr>
+          <w:rStyle w:val="SubtleReference"/>
+        </w:rPr>
+        <w:t xml:space="preserve"> </w:t>
       </w:r>
       <w:r>
         <w:rPr>
@@ -268,7 +274,7 @@
         <w:rPr>
           <w:rStyle w:val="SubtleReference"/>
         </w:rPr>
-        <w:t>zorkish</w:t>
+        <w:t>SDL2</w:t>
       </w:r>
     </w:p>
     <w:p>
@@ -450,19 +456,7 @@
         <w:rPr>
           <w:rStyle w:val="SubtleReference"/>
         </w:rPr>
-        <w:t xml:space="preserve">Design </w:t>
-      </w:r>
-      <w:r>
-        <w:rPr>
-          <w:rStyle w:val="SubtleReference"/>
-        </w:rPr>
-        <w:t xml:space="preserve">the </w:t>
-      </w:r>
-      <w:r>
-        <w:rPr>
-          <w:rStyle w:val="SubtleReference"/>
-        </w:rPr>
-        <w:t>Command Pattern</w:t>
+        <w:t>Finding the Most Efficient Collision Detection</w:t>
       </w:r>
     </w:p>
     <w:p>
@@ -480,7 +474,7 @@
         <w:rPr>
           <w:rStyle w:val="SubtleReference"/>
         </w:rPr>
-        <w:t>Implement Command Manager</w:t>
+        <w:t>Adding Optimizations</w:t>
       </w:r>
     </w:p>
     <w:p>
@@ -498,44 +492,32 @@
         <w:rPr>
           <w:rStyle w:val="SubtleReference"/>
         </w:rPr>
-        <w:t>Implement</w:t>
-      </w:r>
-      <w:r>
-        <w:rPr>
-          <w:rStyle w:val="SubtleReference"/>
-        </w:rPr>
-        <w:t xml:space="preserve"> </w:t>
-      </w:r>
-      <w:r>
-        <w:rPr>
-          <w:rStyle w:val="SubtleReference"/>
-        </w:rPr>
-        <w:t xml:space="preserve">the </w:t>
-      </w:r>
-      <w:r>
-        <w:rPr>
-          <w:rStyle w:val="SubtleReference"/>
-        </w:rPr>
-        <w:t>Commands</w:t>
-      </w:r>
-    </w:p>
-    <w:p>
-      <w:pPr>
-        <w:pStyle w:val="ColorfulList-Accent11"/>
-        <w:numPr>
-          <w:ilvl w:val="0"/>
-          <w:numId w:val="1"/>
-        </w:numPr>
-        <w:rPr>
-          <w:rStyle w:val="SubtleReference"/>
-        </w:rPr>
-      </w:pPr>
-      <w:r>
-        <w:rPr>
-          <w:rStyle w:val="SubtleReference"/>
-        </w:rPr>
         <w:t>Commit to Git</w:t>
       </w:r>
+    </w:p>
+    <w:p>
+      <w:pPr>
+        <w:pStyle w:val="ColorfulList-Accent11"/>
+        <w:rPr>
+          <w:rStyle w:val="SubtleReference"/>
+        </w:rPr>
+      </w:pPr>
+    </w:p>
+    <w:p>
+      <w:pPr>
+        <w:pStyle w:val="ColorfulList-Accent11"/>
+        <w:rPr>
+          <w:rStyle w:val="SubtleReference"/>
+        </w:rPr>
+      </w:pPr>
+    </w:p>
+    <w:p>
+      <w:pPr>
+        <w:pStyle w:val="ColorfulList-Accent11"/>
+        <w:rPr>
+          <w:rStyle w:val="SubtleReference"/>
+        </w:rPr>
+      </w:pPr>
     </w:p>
     <w:p>
       <w:pPr>
@@ -738,7 +720,7 @@
         <w:rPr>
           <w:rStyle w:val="SubtleReference"/>
         </w:rPr>
-        <w:t>Design the Command Pattern</w:t>
+        <w:t>Finding the Most Efficient Collision Detection</w:t>
       </w:r>
       <w:r>
         <w:rPr>
@@ -772,11 +754,318 @@
           <w:sz w:val="24"/>
           <w:szCs w:val="24"/>
         </w:rPr>
+        <w:t xml:space="preserve">Method A1/A2: </w:t>
+      </w:r>
+      <w:r>
+        <w:rPr>
+          <w:rStyle w:val="SubtleReference"/>
+          <w:noProof/>
+          <w:sz w:val="24"/>
+          <w:szCs w:val="24"/>
+        </w:rPr>
+        <w:t>These tests take an int as a paremeter, declare 8 ints as box corner positions, 2 boxes copied from the box collection, then assign the corner positions based on box position, width and height, then proceeds to do the actual check. The end result is that I hate looking at it. It should be noted that A1 checks every single box for a collision with every other box. A2, however, skips a large number of repeat checks by only starting each secondary loop from +1 of the main loop index.</w:t>
+      </w:r>
+    </w:p>
+    <w:p>
+      <w:pPr>
+        <w:pStyle w:val="ColorfulList-Accent11"/>
+        <w:rPr>
+          <w:rStyle w:val="SubtleReference"/>
+          <w:noProof/>
+          <w:sz w:val="24"/>
+          <w:szCs w:val="24"/>
+        </w:rPr>
+      </w:pPr>
+    </w:p>
+    <w:p>
+      <w:pPr>
+        <w:pStyle w:val="ColorfulList-Accent11"/>
+        <w:rPr>
+          <w:rStyle w:val="SubtleReference"/>
+          <w:noProof/>
+          <w:sz w:val="24"/>
+          <w:szCs w:val="24"/>
+        </w:rPr>
+      </w:pPr>
+      <w:r>
+        <w:rPr>
+          <w:rStyle w:val="SubtleReference"/>
+          <w:noProof/>
+          <w:sz w:val="24"/>
+          <w:szCs w:val="24"/>
+        </w:rPr>
+        <w:t>Method B:</w:t>
+      </w:r>
+      <w:r>
+        <w:rPr>
+          <w:rStyle w:val="SubtleReference"/>
+          <w:noProof/>
+          <w:sz w:val="24"/>
+          <w:szCs w:val="24"/>
+        </w:rPr>
+        <w:t xml:space="preserve"> Method B takes a copy of the boxes as parameters, but thereafter performs the same as Method A2. Getting better but still makes me sad.</w:t>
+      </w:r>
+    </w:p>
+    <w:p>
+      <w:pPr>
+        <w:pStyle w:val="ColorfulList-Accent11"/>
+        <w:rPr>
+          <w:rStyle w:val="SubtleReference"/>
+          <w:noProof/>
+          <w:sz w:val="24"/>
+          <w:szCs w:val="24"/>
+        </w:rPr>
+      </w:pPr>
+    </w:p>
+    <w:p>
+      <w:pPr>
+        <w:pStyle w:val="ColorfulList-Accent11"/>
+        <w:rPr>
+          <w:rStyle w:val="SubtleReference"/>
+          <w:noProof/>
+          <w:sz w:val="24"/>
+          <w:szCs w:val="24"/>
+        </w:rPr>
+      </w:pPr>
+      <w:r>
+        <w:rPr>
+          <w:rStyle w:val="SubtleReference"/>
+          <w:noProof/>
+          <w:sz w:val="24"/>
+          <w:szCs w:val="24"/>
+        </w:rPr>
+        <w:t>Method C: Similar to Method B, though now with a reference to the boxes as parameters instead. No unnecessary copying happening here.</w:t>
+      </w:r>
+    </w:p>
+    <w:p>
+      <w:pPr>
+        <w:pStyle w:val="ColorfulList-Accent11"/>
+        <w:rPr>
+          <w:rStyle w:val="SubtleReference"/>
+          <w:noProof/>
+          <w:sz w:val="24"/>
+          <w:szCs w:val="24"/>
+        </w:rPr>
+      </w:pPr>
+    </w:p>
+    <w:p>
+      <w:pPr>
+        <w:pStyle w:val="ColorfulList-Accent11"/>
+        <w:rPr>
+          <w:rStyle w:val="SubtleReference"/>
+          <w:noProof/>
+          <w:sz w:val="24"/>
+          <w:szCs w:val="24"/>
+        </w:rPr>
+      </w:pPr>
+      <w:r>
+        <w:rPr>
+          <w:rStyle w:val="SubtleReference"/>
+          <w:noProof/>
+          <w:sz w:val="24"/>
+          <w:szCs w:val="24"/>
+        </w:rPr>
+        <w:t>Method D: Cuts out all of the nonsense, and just accesses the box’s stats rather than assigning them to new variables. This one is nice. I can look at this and not feel sad.</w:t>
+      </w:r>
+    </w:p>
+    <w:p>
+      <w:pPr>
+        <w:pStyle w:val="ColorfulList-Accent11"/>
+        <w:rPr>
+          <w:rStyle w:val="SubtleReference"/>
+          <w:noProof/>
+          <w:sz w:val="24"/>
+          <w:szCs w:val="24"/>
+        </w:rPr>
+      </w:pPr>
+    </w:p>
+    <w:p>
+      <w:pPr>
+        <w:pStyle w:val="ColorfulList-Accent11"/>
+        <w:rPr>
+          <w:rStyle w:val="SubtleReference"/>
+          <w:noProof/>
+          <w:sz w:val="24"/>
+          <w:szCs w:val="24"/>
+        </w:rPr>
+      </w:pPr>
+      <w:r>
+        <w:rPr>
+          <w:rStyle w:val="SubtleReference"/>
+          <w:noProof/>
+          <w:sz w:val="24"/>
+          <w:szCs w:val="24"/>
+        </w:rPr>
+        <w:t>For performance testing, I used the provided program with the render portion of the loop set to false, so that render overhead was not a factor in performance. The result</w:t>
+      </w:r>
+      <w:r>
+        <w:rPr>
+          <w:rStyle w:val="SubtleReference"/>
+          <w:noProof/>
+          <w:sz w:val="24"/>
+          <w:szCs w:val="24"/>
+        </w:rPr>
+        <w:t>s</w:t>
+      </w:r>
+      <w:r>
+        <w:rPr>
+          <w:rStyle w:val="SubtleReference"/>
+          <w:noProof/>
+          <w:sz w:val="24"/>
+          <w:szCs w:val="24"/>
+        </w:rPr>
+        <w:t xml:space="preserve"> of the testing </w:t>
+      </w:r>
+      <w:r>
+        <w:rPr>
+          <w:rStyle w:val="SubtleReference"/>
+          <w:noProof/>
+          <w:sz w:val="24"/>
+          <w:szCs w:val="24"/>
+        </w:rPr>
+        <w:t>are</w:t>
+      </w:r>
+      <w:r>
+        <w:rPr>
+          <w:rStyle w:val="SubtleReference"/>
+          <w:noProof/>
+          <w:sz w:val="24"/>
+          <w:szCs w:val="24"/>
+        </w:rPr>
+        <w:t xml:space="preserve"> shown below.</w:t>
+      </w:r>
+    </w:p>
+    <w:p>
+      <w:pPr>
+        <w:pStyle w:val="ColorfulList-Accent11"/>
+        <w:rPr>
+          <w:rStyle w:val="SubtleReference"/>
+          <w:noProof/>
+          <w:sz w:val="24"/>
+          <w:szCs w:val="24"/>
+        </w:rPr>
+      </w:pPr>
+    </w:p>
+    <w:p>
+      <w:pPr>
+        <w:pStyle w:val="ColorfulList-Accent11"/>
+        <w:jc w:val="center"/>
+        <w:rPr>
+          <w:rStyle w:val="SubtleReference"/>
+          <w:noProof/>
+          <w:sz w:val="24"/>
+          <w:szCs w:val="24"/>
+        </w:rPr>
+      </w:pPr>
+      <w:r>
+        <w:rPr>
+          <w:rStyle w:val="SubtleReference"/>
+          <w:noProof/>
+          <w:sz w:val="24"/>
+          <w:szCs w:val="24"/>
+        </w:rPr>
         <w:drawing>
-          <wp:inline distT="0" distB="0" distL="0" distR="0" wp14:anchorId="0BD2F345" wp14:editId="73D96446">
-            <wp:extent cx="6115050" cy="3971925"/>
+          <wp:inline distT="0" distB="0" distL="0" distR="0" wp14:anchorId="1FD6FC21" wp14:editId="15934E04">
+            <wp:extent cx="5804198" cy="1231963"/>
+            <wp:effectExtent l="0" t="0" r="6350" b="6350"/>
+            <wp:docPr id="1217272698" name="Picture 1"/>
+            <wp:cNvGraphicFramePr>
+              <a:graphicFrameLocks xmlns:a="http://schemas.openxmlformats.org/drawingml/2006/main" noChangeAspect="1"/>
+            </wp:cNvGraphicFramePr>
+            <a:graphic xmlns:a="http://schemas.openxmlformats.org/drawingml/2006/main">
+              <a:graphicData uri="http://schemas.openxmlformats.org/drawingml/2006/picture">
+                <pic:pic xmlns:pic="http://schemas.openxmlformats.org/drawingml/2006/picture">
+                  <pic:nvPicPr>
+                    <pic:cNvPr id="1217272698" name=""/>
+                    <pic:cNvPicPr/>
+                  </pic:nvPicPr>
+                  <pic:blipFill>
+                    <a:blip r:embed="rId8"/>
+                    <a:stretch>
+                      <a:fillRect/>
+                    </a:stretch>
+                  </pic:blipFill>
+                  <pic:spPr>
+                    <a:xfrm>
+                      <a:off x="0" y="0"/>
+                      <a:ext cx="5804198" cy="1231963"/>
+                    </a:xfrm>
+                    <a:prstGeom prst="rect">
+                      <a:avLst/>
+                    </a:prstGeom>
+                  </pic:spPr>
+                </pic:pic>
+              </a:graphicData>
+            </a:graphic>
+          </wp:inline>
+        </w:drawing>
+      </w:r>
+    </w:p>
+    <w:p>
+      <w:pPr>
+        <w:pStyle w:val="ColorfulList-Accent11"/>
+        <w:jc w:val="center"/>
+        <w:rPr>
+          <w:rStyle w:val="SubtleReference"/>
+          <w:noProof/>
+          <w:sz w:val="24"/>
+          <w:szCs w:val="24"/>
+        </w:rPr>
+      </w:pPr>
+    </w:p>
+    <w:p>
+      <w:pPr>
+        <w:pStyle w:val="ColorfulList-Accent11"/>
+        <w:rPr>
+          <w:rStyle w:val="SubtleReference"/>
+          <w:noProof/>
+          <w:sz w:val="24"/>
+          <w:szCs w:val="24"/>
+        </w:rPr>
+      </w:pPr>
+      <w:r>
+        <w:rPr>
+          <w:rStyle w:val="SubtleReference"/>
+          <w:noProof/>
+          <w:sz w:val="24"/>
+          <w:szCs w:val="24"/>
+        </w:rPr>
+        <w:t>As is quite evident already from the numbers, Test D is by far and away the most efficient of the algorithms. At no point does it even get close to being matched by the second placed Test C.</w:t>
+      </w:r>
+    </w:p>
+    <w:p>
+      <w:pPr>
+        <w:pStyle w:val="ColorfulList-Accent11"/>
+        <w:jc w:val="center"/>
+        <w:rPr>
+          <w:rStyle w:val="SubtleReference"/>
+          <w:noProof/>
+          <w:sz w:val="24"/>
+          <w:szCs w:val="24"/>
+        </w:rPr>
+      </w:pPr>
+    </w:p>
+    <w:p>
+      <w:pPr>
+        <w:pStyle w:val="ColorfulList-Accent11"/>
+        <w:jc w:val="center"/>
+        <w:rPr>
+          <w:rStyle w:val="SubtleReference"/>
+          <w:noProof/>
+          <w:sz w:val="24"/>
+          <w:szCs w:val="24"/>
+        </w:rPr>
+      </w:pPr>
+      <w:r>
+        <w:rPr>
+          <w:noProof/>
+        </w:rPr>
+        <w:lastRenderedPageBreak/>
+        <w:drawing>
+          <wp:inline distT="0" distB="0" distL="0" distR="0" wp14:anchorId="30B2CB66" wp14:editId="07A868BF">
+            <wp:extent cx="4257675" cy="2632757"/>
             <wp:effectExtent l="0" t="0" r="0" b="0"/>
-            <wp:docPr id="709204098" name="Picture 1"/>
+            <wp:docPr id="1748013426" name="Picture 1"/>
             <wp:cNvGraphicFramePr>
               <a:graphicFrameLocks xmlns:a="http://schemas.openxmlformats.org/drawingml/2006/main" noChangeAspect="1"/>
             </wp:cNvGraphicFramePr>
@@ -790,7 +1079,7 @@
                     </pic:cNvPicPr>
                   </pic:nvPicPr>
                   <pic:blipFill>
-                    <a:blip r:embed="rId8">
+                    <a:blip r:embed="rId9">
                       <a:extLst>
                         <a:ext uri="{28A0092B-C50C-407E-A947-70E740481C1C}">
                           <a14:useLocalDpi xmlns:a14="http://schemas.microsoft.com/office/drawing/2010/main" val="0"/>
@@ -805,7 +1094,7 @@
                   <pic:spPr bwMode="auto">
                     <a:xfrm>
                       <a:off x="0" y="0"/>
-                      <a:ext cx="6115050" cy="3971925"/>
+                      <a:ext cx="4267318" cy="2638720"/>
                     </a:xfrm>
                     <a:prstGeom prst="rect">
                       <a:avLst/>
@@ -845,11 +1134,10 @@
       <w:r>
         <w:rPr>
           <w:rStyle w:val="SubtleReference"/>
-          <w:noProof/>
-          <w:sz w:val="24"/>
-          <w:szCs w:val="24"/>
-        </w:rPr>
-        <w:t>The above UML diagram shows roughly, the linkages between the Command Manager, Command subclasses (in this case, the Look command), and entities effected by the command</w:t>
+          <w:sz w:val="24"/>
+          <w:szCs w:val="24"/>
+        </w:rPr>
+        <w:t>The chart above shows executions over a number of seconds, and as can be seen over a range of timeframes, Test D is far, far more efficient than any of the other methods</w:t>
       </w:r>
       <w:r>
         <w:rPr>
@@ -859,112 +1147,69 @@
         </w:rPr>
         <w:t>.</w:t>
       </w:r>
-    </w:p>
-    <w:p>
-      <w:pPr>
-        <w:pStyle w:val="ColorfulList-Accent11"/>
-        <w:rPr>
-          <w:rStyle w:val="SubtleReference"/>
-          <w:sz w:val="24"/>
-          <w:szCs w:val="24"/>
-        </w:rPr>
-      </w:pPr>
-    </w:p>
-    <w:p>
-      <w:pPr>
-        <w:pStyle w:val="ColorfulList-Accent11"/>
-        <w:rPr>
-          <w:rStyle w:val="SubtleReference"/>
-          <w:sz w:val="24"/>
-          <w:szCs w:val="24"/>
-        </w:rPr>
-      </w:pPr>
-      <w:r>
-        <w:rPr>
-          <w:rStyle w:val="SubtleReference"/>
-          <w:sz w:val="24"/>
-          <w:szCs w:val="24"/>
-        </w:rPr>
-        <w:t>As shown, the command manager has a list of commands and a way to look up those commands, in processCommand. The command itself has a reference to the player and a vector of strings. Said strings are then used to figure out which entities should be altered, then the objects are altered.</w:t>
-      </w:r>
-    </w:p>
-    <w:p>
-      <w:pPr>
-        <w:pStyle w:val="ColorfulList-Accent11"/>
-        <w:rPr>
-          <w:rStyle w:val="SubtleReference"/>
-          <w:sz w:val="24"/>
-          <w:szCs w:val="24"/>
-        </w:rPr>
-      </w:pPr>
-    </w:p>
-    <w:p>
-      <w:pPr>
-        <w:pStyle w:val="ColorfulList-Accent11"/>
-        <w:ind w:left="0"/>
-        <w:rPr>
-          <w:rStyle w:val="SubtleReference"/>
-          <w:sz w:val="24"/>
-          <w:szCs w:val="24"/>
-        </w:rPr>
-      </w:pPr>
-    </w:p>
-    <w:p>
-      <w:pPr>
-        <w:pStyle w:val="ColorfulList-Accent11"/>
-        <w:numPr>
-          <w:ilvl w:val="0"/>
-          <w:numId w:val="3"/>
-        </w:numPr>
-        <w:rPr>
-          <w:rStyle w:val="SubtleReference"/>
-        </w:rPr>
-      </w:pPr>
-      <w:r>
-        <w:rPr>
-          <w:rStyle w:val="SubtleReference"/>
-        </w:rPr>
-        <w:t>Implementing the</w:t>
-      </w:r>
-      <w:r>
-        <w:rPr>
-          <w:rStyle w:val="SubtleReference"/>
-        </w:rPr>
-        <w:t xml:space="preserve"> Command Manager</w:t>
-      </w:r>
-      <w:r>
-        <w:rPr>
-          <w:rStyle w:val="SubtleReference"/>
-        </w:rPr>
-        <w:t>:</w:t>
-      </w:r>
-    </w:p>
-    <w:p>
-      <w:pPr>
-        <w:pStyle w:val="ColorfulList-Accent11"/>
-        <w:rPr>
-          <w:rStyle w:val="SubtleReference"/>
-          <w:sz w:val="24"/>
-          <w:szCs w:val="24"/>
-        </w:rPr>
-      </w:pPr>
-    </w:p>
-    <w:p>
-      <w:pPr>
-        <w:pStyle w:val="ColorfulList-Accent11"/>
-        <w:rPr>
-          <w:rStyle w:val="SubtleReference"/>
-          <w:sz w:val="24"/>
-          <w:szCs w:val="24"/>
-        </w:rPr>
-      </w:pPr>
-      <w:r>
-        <w:rPr>
-          <w:rStyle w:val="SubtleReference"/>
-          <w:sz w:val="24"/>
-          <w:szCs w:val="24"/>
-        </w:rPr>
-        <w:t>The command manager basically needs to encompass the commands and be able to invoke them upon receiving a command.</w:t>
+      <w:r>
+        <w:rPr>
+          <w:rStyle w:val="SubtleReference"/>
+          <w:sz w:val="24"/>
+          <w:szCs w:val="24"/>
+        </w:rPr>
+        <w:t xml:space="preserve"> It should be noted that Test A2 is barely visible because it’s aligned almost exactly with B.</w:t>
+      </w:r>
+    </w:p>
+    <w:p>
+      <w:pPr>
+        <w:pStyle w:val="ColorfulList-Accent11"/>
+        <w:rPr>
+          <w:rStyle w:val="SubtleReference"/>
+          <w:sz w:val="24"/>
+          <w:szCs w:val="24"/>
+        </w:rPr>
+      </w:pPr>
+    </w:p>
+    <w:p>
+      <w:pPr>
+        <w:pStyle w:val="ColorfulList-Accent11"/>
+        <w:rPr>
+          <w:rStyle w:val="SubtleReference"/>
+          <w:sz w:val="24"/>
+          <w:szCs w:val="24"/>
+        </w:rPr>
+      </w:pPr>
+      <w:r>
+        <w:rPr>
+          <w:rStyle w:val="SubtleReference"/>
+          <w:sz w:val="24"/>
+          <w:szCs w:val="24"/>
+        </w:rPr>
+        <w:t>Please note that all testing was done using ‘Release’ settings with compiler optimisations turned off. Each run was done without user input or other programs being used.</w:t>
+      </w:r>
+    </w:p>
+    <w:p>
+      <w:pPr>
+        <w:pStyle w:val="ColorfulList-Accent11"/>
+        <w:rPr>
+          <w:rStyle w:val="SubtleReference"/>
+          <w:sz w:val="24"/>
+          <w:szCs w:val="24"/>
+        </w:rPr>
+      </w:pPr>
+    </w:p>
+    <w:p>
+      <w:pPr>
+        <w:pStyle w:val="ColorfulList-Accent11"/>
+        <w:rPr>
+          <w:rStyle w:val="SubtleReference"/>
+          <w:sz w:val="24"/>
+          <w:szCs w:val="24"/>
+        </w:rPr>
+      </w:pPr>
+      <w:r>
+        <w:rPr>
+          <w:rStyle w:val="SubtleReference"/>
+          <w:sz w:val="24"/>
+          <w:szCs w:val="24"/>
+        </w:rPr>
+        <w:t>For posterity’s sake, I also created a second table with executions and number of boxes.</w:t>
       </w:r>
     </w:p>
     <w:p>
@@ -993,10 +1238,10 @@
           <w:szCs w:val="24"/>
         </w:rPr>
         <w:drawing>
-          <wp:inline distT="0" distB="0" distL="0" distR="0" wp14:anchorId="776BA45F" wp14:editId="0937A918">
-            <wp:extent cx="3467100" cy="1235864"/>
-            <wp:effectExtent l="0" t="0" r="0" b="2540"/>
-            <wp:docPr id="759579720" name="Picture 1"/>
+          <wp:inline distT="0" distB="0" distL="0" distR="0" wp14:anchorId="25CDC817" wp14:editId="6281E176">
+            <wp:extent cx="5810549" cy="882695"/>
+            <wp:effectExtent l="0" t="0" r="0" b="0"/>
+            <wp:docPr id="1852211583" name="Picture 1"/>
             <wp:cNvGraphicFramePr>
               <a:graphicFrameLocks xmlns:a="http://schemas.openxmlformats.org/drawingml/2006/main" noChangeAspect="1"/>
             </wp:cNvGraphicFramePr>
@@ -1004,98 +1249,7 @@
               <a:graphicData uri="http://schemas.openxmlformats.org/drawingml/2006/picture">
                 <pic:pic xmlns:pic="http://schemas.openxmlformats.org/drawingml/2006/picture">
                   <pic:nvPicPr>
-                    <pic:cNvPr id="759579720" name=""/>
-                    <pic:cNvPicPr/>
-                  </pic:nvPicPr>
-                  <pic:blipFill>
-                    <a:blip r:embed="rId9"/>
-                    <a:stretch>
-                      <a:fillRect/>
-                    </a:stretch>
-                  </pic:blipFill>
-                  <pic:spPr>
-                    <a:xfrm>
-                      <a:off x="0" y="0"/>
-                      <a:ext cx="3480632" cy="1240688"/>
-                    </a:xfrm>
-                    <a:prstGeom prst="rect">
-                      <a:avLst/>
-                    </a:prstGeom>
-                  </pic:spPr>
-                </pic:pic>
-              </a:graphicData>
-            </a:graphic>
-          </wp:inline>
-        </w:drawing>
-      </w:r>
-    </w:p>
-    <w:p>
-      <w:pPr>
-        <w:pStyle w:val="ColorfulList-Accent11"/>
-        <w:rPr>
-          <w:rStyle w:val="SubtleReference"/>
-          <w:sz w:val="24"/>
-          <w:szCs w:val="24"/>
-        </w:rPr>
-      </w:pPr>
-    </w:p>
-    <w:p>
-      <w:pPr>
-        <w:pStyle w:val="ColorfulList-Accent11"/>
-        <w:rPr>
-          <w:rStyle w:val="SubtleReference"/>
-          <w:sz w:val="24"/>
-          <w:szCs w:val="24"/>
-        </w:rPr>
-      </w:pPr>
-      <w:r>
-        <w:rPr>
-          <w:rStyle w:val="SubtleReference"/>
-          <w:sz w:val="24"/>
-          <w:szCs w:val="24"/>
-        </w:rPr>
-        <w:lastRenderedPageBreak/>
-        <w:t>Within the constructor, a set list of commands is created. Some commands require the addition of a reference to the command manager, thus they have been given a pointer.</w:t>
-      </w:r>
-    </w:p>
-    <w:p>
-      <w:pPr>
-        <w:pStyle w:val="ColorfulList-Accent11"/>
-        <w:rPr>
-          <w:rStyle w:val="SubtleReference"/>
-          <w:sz w:val="24"/>
-          <w:szCs w:val="24"/>
-        </w:rPr>
-      </w:pPr>
-    </w:p>
-    <w:p>
-      <w:pPr>
-        <w:pStyle w:val="ColorfulList-Accent11"/>
-        <w:rPr>
-          <w:rStyle w:val="SubtleReference"/>
-          <w:sz w:val="24"/>
-          <w:szCs w:val="24"/>
-        </w:rPr>
-      </w:pPr>
-      <w:r>
-        <w:rPr>
-          <w:rStyle w:val="SubtleReference"/>
-          <w:sz w:val="24"/>
-          <w:szCs w:val="24"/>
-        </w:rPr>
-        <w:drawing>
-          <wp:inline distT="0" distB="0" distL="0" distR="0" wp14:anchorId="1514EBF7" wp14:editId="616A433F">
-            <wp:extent cx="3829050" cy="1256050"/>
-            <wp:effectExtent l="0" t="0" r="0" b="1270"/>
-            <wp:docPr id="1392506636" name="Picture 1"/>
-            <wp:cNvGraphicFramePr>
-              <a:graphicFrameLocks xmlns:a="http://schemas.openxmlformats.org/drawingml/2006/main" noChangeAspect="1"/>
-            </wp:cNvGraphicFramePr>
-            <a:graphic xmlns:a="http://schemas.openxmlformats.org/drawingml/2006/main">
-              <a:graphicData uri="http://schemas.openxmlformats.org/drawingml/2006/picture">
-                <pic:pic xmlns:pic="http://schemas.openxmlformats.org/drawingml/2006/picture">
-                  <pic:nvPicPr>
-                    <pic:cNvPr id="1392506636" name=""/>
+                    <pic:cNvPr id="1852211583" name=""/>
                     <pic:cNvPicPr/>
                   </pic:nvPicPr>
                   <pic:blipFill>
@@ -1107,7 +1261,7 @@
                   <pic:spPr>
                     <a:xfrm>
                       <a:off x="0" y="0"/>
-                      <a:ext cx="3835239" cy="1258080"/>
+                      <a:ext cx="5810549" cy="882695"/>
                     </a:xfrm>
                     <a:prstGeom prst="rect">
                       <a:avLst/>
@@ -1123,97 +1277,22 @@
     <w:p>
       <w:pPr>
         <w:pStyle w:val="ColorfulList-Accent11"/>
-        <w:rPr>
-          <w:rStyle w:val="SubtleReference"/>
-          <w:sz w:val="24"/>
-          <w:szCs w:val="24"/>
-        </w:rPr>
-      </w:pPr>
-    </w:p>
-    <w:p>
-      <w:pPr>
-        <w:pStyle w:val="ColorfulList-Accent11"/>
-        <w:rPr>
-          <w:rStyle w:val="SubtleReference"/>
-          <w:sz w:val="24"/>
-          <w:szCs w:val="24"/>
-        </w:rPr>
-      </w:pPr>
-      <w:r>
-        <w:rPr>
-          <w:rStyle w:val="SubtleReference"/>
-          <w:sz w:val="24"/>
-          <w:szCs w:val="24"/>
-        </w:rPr>
-        <w:t>Processing commands requires th</w:t>
-      </w:r>
-      <w:r>
-        <w:rPr>
-          <w:rStyle w:val="SubtleReference"/>
-          <w:sz w:val="24"/>
-          <w:szCs w:val="24"/>
-        </w:rPr>
-        <w:t>e inputting of a vector of strings. The first string is checked against the command dictionary, then the command’s execute function is called, with the command and the player being fed through. Otherwise, the player is informed that they have not provided an incorrect command.</w:t>
-      </w:r>
-    </w:p>
-    <w:p>
-      <w:pPr>
-        <w:pStyle w:val="ColorfulList-Accent11"/>
-        <w:rPr>
-          <w:rStyle w:val="SubtleReference"/>
-          <w:sz w:val="24"/>
-          <w:szCs w:val="24"/>
-        </w:rPr>
-      </w:pPr>
-    </w:p>
-    <w:p>
-      <w:pPr>
-        <w:pStyle w:val="ColorfulList-Accent11"/>
-        <w:rPr>
-          <w:rStyle w:val="SubtleReference"/>
-          <w:sz w:val="24"/>
-          <w:szCs w:val="24"/>
-        </w:rPr>
-      </w:pPr>
-      <w:r>
-        <w:rPr>
-          <w:rStyle w:val="SubtleReference"/>
-          <w:sz w:val="24"/>
-          <w:szCs w:val="24"/>
-        </w:rPr>
-        <w:t>The manager is stored in the gameworld, and processCommand is called once per update.</w:t>
-      </w:r>
-    </w:p>
-    <w:p>
-      <w:pPr>
-        <w:pStyle w:val="ColorfulList-Accent11"/>
-        <w:rPr>
-          <w:rStyle w:val="SubtleReference"/>
-          <w:sz w:val="24"/>
-          <w:szCs w:val="24"/>
-        </w:rPr>
-      </w:pPr>
-    </w:p>
-    <w:p>
-      <w:pPr>
-        <w:pStyle w:val="ColorfulList-Accent11"/>
-        <w:rPr>
-          <w:rStyle w:val="SubtleReference"/>
-          <w:sz w:val="24"/>
-          <w:szCs w:val="24"/>
-        </w:rPr>
-      </w:pPr>
-      <w:r>
-        <w:rPr>
-          <w:rStyle w:val="SubtleReference"/>
-          <w:sz w:val="24"/>
-          <w:szCs w:val="24"/>
+        <w:jc w:val="center"/>
+        <w:rPr>
+          <w:rStyle w:val="SubtleReference"/>
+          <w:sz w:val="24"/>
+          <w:szCs w:val="24"/>
+        </w:rPr>
+      </w:pPr>
+      <w:r>
+        <w:rPr>
+          <w:noProof/>
         </w:rPr>
         <w:drawing>
-          <wp:inline distT="0" distB="0" distL="0" distR="0" wp14:anchorId="598DC7BD" wp14:editId="2F34727B">
-            <wp:extent cx="4029637" cy="943107"/>
-            <wp:effectExtent l="0" t="0" r="0" b="9525"/>
-            <wp:docPr id="1115235009" name="Picture 1" descr="A screen shot of a computer&#10;&#10;Description automatically generated"/>
+          <wp:inline distT="0" distB="0" distL="0" distR="0" wp14:anchorId="1A0368A3" wp14:editId="6F34418E">
+            <wp:extent cx="4004979" cy="2476500"/>
+            <wp:effectExtent l="0" t="0" r="0" b="0"/>
+            <wp:docPr id="1576605182" name="Picture 2"/>
             <wp:cNvGraphicFramePr>
               <a:graphicFrameLocks xmlns:a="http://schemas.openxmlformats.org/drawingml/2006/main" noChangeAspect="1"/>
             </wp:cNvGraphicFramePr>
@@ -1221,23 +1300,36 @@
               <a:graphicData uri="http://schemas.openxmlformats.org/drawingml/2006/picture">
                 <pic:pic xmlns:pic="http://schemas.openxmlformats.org/drawingml/2006/picture">
                   <pic:nvPicPr>
-                    <pic:cNvPr id="1115235009" name="Picture 1" descr="A screen shot of a computer&#10;&#10;Description automatically generated"/>
-                    <pic:cNvPicPr/>
+                    <pic:cNvPr id="0" name="Picture 3"/>
+                    <pic:cNvPicPr>
+                      <a:picLocks noChangeAspect="1" noChangeArrowheads="1"/>
+                    </pic:cNvPicPr>
                   </pic:nvPicPr>
                   <pic:blipFill>
-                    <a:blip r:embed="rId11"/>
+                    <a:blip r:embed="rId11">
+                      <a:extLst>
+                        <a:ext uri="{28A0092B-C50C-407E-A947-70E740481C1C}">
+                          <a14:useLocalDpi xmlns:a14="http://schemas.microsoft.com/office/drawing/2010/main" val="0"/>
+                        </a:ext>
+                      </a:extLst>
+                    </a:blip>
+                    <a:srcRect/>
                     <a:stretch>
                       <a:fillRect/>
                     </a:stretch>
                   </pic:blipFill>
-                  <pic:spPr>
+                  <pic:spPr bwMode="auto">
                     <a:xfrm>
                       <a:off x="0" y="0"/>
-                      <a:ext cx="4029637" cy="943107"/>
+                      <a:ext cx="4017454" cy="2484214"/>
                     </a:xfrm>
                     <a:prstGeom prst="rect">
                       <a:avLst/>
                     </a:prstGeom>
+                    <a:noFill/>
+                    <a:ln>
+                      <a:noFill/>
+                    </a:ln>
                   </pic:spPr>
                 </pic:pic>
               </a:graphicData>
@@ -1261,6 +1353,37 @@
         <w:pStyle w:val="ColorfulList-Accent11"/>
         <w:rPr>
           <w:rStyle w:val="SubtleReference"/>
+          <w:sz w:val="24"/>
+          <w:szCs w:val="24"/>
+        </w:rPr>
+      </w:pPr>
+      <w:r>
+        <w:rPr>
+          <w:rStyle w:val="SubtleReference"/>
+          <w:sz w:val="24"/>
+          <w:szCs w:val="24"/>
+        </w:rPr>
+        <w:t>No notable changes to the previous chart, but the testing of a larger number of objects is probably more applicable than just time limit.</w:t>
+      </w:r>
+    </w:p>
+    <w:p>
+      <w:pPr>
+        <w:pStyle w:val="ColorfulList-Accent11"/>
+        <w:rPr>
+          <w:rStyle w:val="SubtleReference"/>
+          <w:sz w:val="24"/>
+          <w:szCs w:val="24"/>
+        </w:rPr>
+      </w:pPr>
+    </w:p>
+    <w:p>
+      <w:pPr>
+        <w:pStyle w:val="ColorfulList-Accent11"/>
+        <w:ind w:left="0"/>
+        <w:rPr>
+          <w:rStyle w:val="SubtleReference"/>
+          <w:sz w:val="24"/>
+          <w:szCs w:val="24"/>
         </w:rPr>
       </w:pPr>
     </w:p>
@@ -1279,6 +1402,90 @@
         <w:rPr>
           <w:rStyle w:val="SubtleReference"/>
         </w:rPr>
+        <w:t>Implementing the</w:t>
+      </w:r>
+      <w:r>
+        <w:rPr>
+          <w:rStyle w:val="SubtleReference"/>
+        </w:rPr>
+        <w:t xml:space="preserve"> Command Manager</w:t>
+      </w:r>
+      <w:r>
+        <w:rPr>
+          <w:rStyle w:val="SubtleReference"/>
+        </w:rPr>
+        <w:t>:</w:t>
+      </w:r>
+    </w:p>
+    <w:p>
+      <w:pPr>
+        <w:pStyle w:val="ColorfulList-Accent11"/>
+        <w:rPr>
+          <w:rStyle w:val="SubtleReference"/>
+          <w:sz w:val="24"/>
+          <w:szCs w:val="24"/>
+        </w:rPr>
+      </w:pPr>
+    </w:p>
+    <w:p>
+      <w:pPr>
+        <w:pStyle w:val="ColorfulList-Accent11"/>
+        <w:rPr>
+          <w:rStyle w:val="SubtleReference"/>
+          <w:sz w:val="24"/>
+          <w:szCs w:val="24"/>
+        </w:rPr>
+      </w:pPr>
+      <w:r>
+        <w:rPr>
+          <w:rStyle w:val="SubtleReference"/>
+          <w:sz w:val="24"/>
+          <w:szCs w:val="24"/>
+        </w:rPr>
+        <w:t>Llkj;klj;lkj</w:t>
+      </w:r>
+      <w:r>
+        <w:rPr>
+          <w:rStyle w:val="SubtleReference"/>
+          <w:sz w:val="24"/>
+          <w:szCs w:val="24"/>
+        </w:rPr>
+        <w:t>.</w:t>
+      </w:r>
+    </w:p>
+    <w:p>
+      <w:pPr>
+        <w:pStyle w:val="ColorfulList-Accent11"/>
+        <w:rPr>
+          <w:rStyle w:val="SubtleReference"/>
+          <w:sz w:val="24"/>
+          <w:szCs w:val="24"/>
+        </w:rPr>
+      </w:pPr>
+    </w:p>
+    <w:p>
+      <w:pPr>
+        <w:pStyle w:val="ColorfulList-Accent11"/>
+        <w:rPr>
+          <w:rStyle w:val="SubtleReference"/>
+        </w:rPr>
+      </w:pPr>
+    </w:p>
+    <w:p>
+      <w:pPr>
+        <w:pStyle w:val="ColorfulList-Accent11"/>
+        <w:numPr>
+          <w:ilvl w:val="0"/>
+          <w:numId w:val="3"/>
+        </w:numPr>
+        <w:rPr>
+          <w:rStyle w:val="SubtleReference"/>
+        </w:rPr>
+      </w:pPr>
+      <w:r>
+        <w:rPr>
+          <w:rStyle w:val="SubtleReference"/>
+        </w:rPr>
         <w:t>Implementing Commands</w:t>
       </w:r>
       <w:r>
@@ -1452,6 +1659,7 @@
       <w:r>
         <w:rPr>
           <w:rStyle w:val="SubtleReference"/>
+          <w:noProof/>
           <w:sz w:val="24"/>
           <w:szCs w:val="24"/>
         </w:rPr>
@@ -1580,6 +1788,7 @@
       <w:r>
         <w:rPr>
           <w:rStyle w:val="SubtleReference"/>
+          <w:noProof/>
           <w:sz w:val="24"/>
           <w:szCs w:val="24"/>
         </w:rPr>
@@ -1655,6 +1864,7 @@
           <w:sz w:val="24"/>
           <w:szCs w:val="24"/>
         </w:rPr>
+        <w:lastRenderedPageBreak/>
         <w:t>Look At: Gets an item within the player’s current location and outputs the description.</w:t>
       </w:r>
     </w:p>
@@ -1680,6 +1890,7 @@
       <w:r>
         <w:rPr>
           <w:rStyle w:val="SubtleReference"/>
+          <w:noProof/>
           <w:sz w:val="24"/>
           <w:szCs w:val="24"/>
         </w:rPr>
@@ -1770,6 +1981,7 @@
       <w:r>
         <w:rPr>
           <w:rStyle w:val="SubtleReference"/>
+          <w:noProof/>
           <w:sz w:val="24"/>
           <w:szCs w:val="24"/>
         </w:rPr>
@@ -1860,6 +2072,7 @@
       <w:r>
         <w:rPr>
           <w:rStyle w:val="SubtleReference"/>
+          <w:noProof/>
           <w:sz w:val="24"/>
           <w:szCs w:val="24"/>
         </w:rPr>
@@ -1925,7 +2138,6 @@
           <w:sz w:val="24"/>
           <w:szCs w:val="24"/>
         </w:rPr>
-        <w:lastRenderedPageBreak/>
         <w:t>Debug: Outputs as much information as is available and possible for me to access easily.</w:t>
       </w:r>
     </w:p>
@@ -1951,6 +2163,7 @@
       <w:r>
         <w:rPr>
           <w:rStyle w:val="SubtleReference"/>
+          <w:noProof/>
           <w:sz w:val="24"/>
           <w:szCs w:val="24"/>
         </w:rPr>
@@ -2041,6 +2254,7 @@
       <w:r>
         <w:rPr>
           <w:rStyle w:val="SubtleReference"/>
+          <w:noProof/>
           <w:sz w:val="24"/>
           <w:szCs w:val="24"/>
         </w:rPr>
@@ -2131,10 +2345,10 @@
       <w:r>
         <w:rPr>
           <w:rStyle w:val="SubtleReference"/>
-          <w:sz w:val="24"/>
-          <w:szCs w:val="24"/>
-        </w:rPr>
-        <w:lastRenderedPageBreak/>
+          <w:noProof/>
+          <w:sz w:val="24"/>
+          <w:szCs w:val="24"/>
+        </w:rPr>
         <w:drawing>
           <wp:inline distT="0" distB="0" distL="0" distR="0" wp14:anchorId="6E5B5ED5" wp14:editId="4251F9D5">
             <wp:extent cx="5220429" cy="933580"/>
@@ -2255,6 +2469,7 @@
       <w:r>
         <w:rPr>
           <w:rStyle w:val="SubtleReference"/>
+          <w:noProof/>
         </w:rPr>
         <w:drawing>
           <wp:inline distT="0" distB="0" distL="0" distR="0" wp14:anchorId="1A4A53CF" wp14:editId="307DF4CE">
@@ -2375,7 +2590,7 @@
       <w:rPr>
         <w:noProof/>
       </w:rPr>
-      <w:t>18/10/23</w:t>
+      <w:t>24/10/23</w:t>
     </w:r>
     <w:r>
       <w:fldChar w:fldCharType="end"/>

--- a/24 - Spike - Profiling, Performance and Optimsation/t24-spike-100595153.docx
+++ b/24 - Spike - Profiling, Performance and Optimsation/t24-spike-100595153.docx
@@ -1209,7 +1209,23 @@
           <w:sz w:val="24"/>
           <w:szCs w:val="24"/>
         </w:rPr>
-        <w:t>For posterity’s sake, I also created a second table with executions and number of boxes.</w:t>
+        <w:t>For posterity’s sake, I also created a second table with executions and number of boxes</w:t>
+      </w:r>
+      <w:r>
+        <w:rPr>
+          <w:rStyle w:val="SubtleReference"/>
+          <w:sz w:val="24"/>
+          <w:szCs w:val="24"/>
+        </w:rPr>
+        <w:t xml:space="preserve"> at a runtime of 30 seconds</w:t>
+      </w:r>
+      <w:r>
+        <w:rPr>
+          <w:rStyle w:val="SubtleReference"/>
+          <w:sz w:val="24"/>
+          <w:szCs w:val="24"/>
+        </w:rPr>
+        <w:t>.</w:t>
       </w:r>
     </w:p>
     <w:p>
@@ -1273,6 +1289,16 @@
           </wp:inline>
         </w:drawing>
       </w:r>
+    </w:p>
+    <w:p>
+      <w:pPr>
+        <w:pStyle w:val="ColorfulList-Accent11"/>
+        <w:rPr>
+          <w:rStyle w:val="SubtleReference"/>
+          <w:sz w:val="24"/>
+          <w:szCs w:val="24"/>
+        </w:rPr>
+      </w:pPr>
     </w:p>
     <w:p>
       <w:pPr>
@@ -1363,6 +1389,7 @@
           <w:sz w:val="24"/>
           <w:szCs w:val="24"/>
         </w:rPr>
+        <w:lastRenderedPageBreak/>
         <w:t>No notable changes to the previous chart, but the testing of a larger number of objects is probably more applicable than just time limit.</w:t>
       </w:r>
     </w:p>
@@ -1402,13 +1429,7 @@
         <w:rPr>
           <w:rStyle w:val="SubtleReference"/>
         </w:rPr>
-        <w:t>Implementing the</w:t>
-      </w:r>
-      <w:r>
-        <w:rPr>
-          <w:rStyle w:val="SubtleReference"/>
-        </w:rPr>
-        <w:t xml:space="preserve"> Command Manager</w:t>
+        <w:t>Adding Optimizations</w:t>
       </w:r>
       <w:r>
         <w:rPr>
@@ -1442,7 +1463,7 @@
           <w:sz w:val="24"/>
           <w:szCs w:val="24"/>
         </w:rPr>
-        <w:t>Llkj;klj;lkj</w:t>
+        <w:t>I had quite a bit of trouble with this consistency when attempting to test any optimizations I was adding</w:t>
       </w:r>
       <w:r>
         <w:rPr>
@@ -1452,22 +1473,22 @@
         </w:rPr>
         <w:t>.</w:t>
       </w:r>
-    </w:p>
-    <w:p>
-      <w:pPr>
-        <w:pStyle w:val="ColorfulList-Accent11"/>
-        <w:rPr>
-          <w:rStyle w:val="SubtleReference"/>
-          <w:sz w:val="24"/>
-          <w:szCs w:val="24"/>
-        </w:rPr>
-      </w:pPr>
-    </w:p>
-    <w:p>
-      <w:pPr>
-        <w:pStyle w:val="ColorfulList-Accent11"/>
-        <w:rPr>
-          <w:rStyle w:val="SubtleReference"/>
+      <w:r>
+        <w:rPr>
+          <w:rStyle w:val="SubtleReference"/>
+          <w:sz w:val="24"/>
+          <w:szCs w:val="24"/>
+        </w:rPr>
+        <w:t xml:space="preserve"> But here’s a list of slight adjustments I made.</w:t>
+      </w:r>
+    </w:p>
+    <w:p>
+      <w:pPr>
+        <w:pStyle w:val="ColorfulList-Accent11"/>
+        <w:rPr>
+          <w:rStyle w:val="SubtleReference"/>
+          <w:sz w:val="24"/>
+          <w:szCs w:val="24"/>
         </w:rPr>
       </w:pPr>
     </w:p>
@@ -1476,198 +1497,174 @@
         <w:pStyle w:val="ColorfulList-Accent11"/>
         <w:numPr>
           <w:ilvl w:val="0"/>
-          <w:numId w:val="3"/>
+          <w:numId w:val="5"/>
         </w:numPr>
         <w:rPr>
           <w:rStyle w:val="SubtleReference"/>
-        </w:rPr>
-      </w:pPr>
-      <w:r>
-        <w:rPr>
-          <w:rStyle w:val="SubtleReference"/>
-        </w:rPr>
-        <w:t>Implementing Commands</w:t>
-      </w:r>
-      <w:r>
-        <w:rPr>
-          <w:rStyle w:val="SubtleReference"/>
-        </w:rPr>
-        <w:t>:</w:t>
-      </w:r>
-    </w:p>
-    <w:p>
-      <w:pPr>
-        <w:pStyle w:val="ColorfulList-Accent11"/>
-        <w:rPr>
-          <w:rStyle w:val="SubtleReference"/>
-          <w:sz w:val="24"/>
-          <w:szCs w:val="24"/>
-        </w:rPr>
-      </w:pPr>
-    </w:p>
-    <w:p>
-      <w:pPr>
-        <w:pStyle w:val="ColorfulList-Accent11"/>
-        <w:rPr>
-          <w:rStyle w:val="SubtleReference"/>
-          <w:sz w:val="24"/>
-          <w:szCs w:val="24"/>
-        </w:rPr>
-      </w:pPr>
-      <w:r>
-        <w:rPr>
-          <w:rStyle w:val="SubtleReference"/>
-          <w:sz w:val="24"/>
-          <w:szCs w:val="24"/>
-        </w:rPr>
-        <w:t>Commands are pretty easy, but there are a lot of them</w:t>
-      </w:r>
-      <w:r>
-        <w:rPr>
-          <w:rStyle w:val="SubtleReference"/>
-          <w:sz w:val="24"/>
-          <w:szCs w:val="24"/>
-        </w:rPr>
-        <w:t>.</w:t>
-      </w:r>
-      <w:r>
-        <w:rPr>
-          <w:rStyle w:val="SubtleReference"/>
-          <w:sz w:val="24"/>
-          <w:szCs w:val="24"/>
-        </w:rPr>
-        <w:t xml:space="preserve"> </w:t>
-      </w:r>
-      <w:r>
-        <w:rPr>
-          <w:rStyle w:val="SubtleReference"/>
-          <w:sz w:val="24"/>
-          <w:szCs w:val="24"/>
-        </w:rPr>
-        <w:t xml:space="preserve">So let's get to </w:t>
-      </w:r>
-      <w:r>
-        <w:rPr>
-          <w:rStyle w:val="SubtleReference"/>
-          <w:sz w:val="24"/>
-          <w:szCs w:val="24"/>
-        </w:rPr>
-        <w:t>explaining</w:t>
-      </w:r>
-      <w:r>
-        <w:rPr>
-          <w:rStyle w:val="SubtleReference"/>
-          <w:sz w:val="24"/>
-          <w:szCs w:val="24"/>
-        </w:rPr>
-        <w:t xml:space="preserve"> the</w:t>
-      </w:r>
-      <w:r>
-        <w:rPr>
-          <w:rStyle w:val="SubtleReference"/>
-          <w:sz w:val="24"/>
-          <w:szCs w:val="24"/>
-        </w:rPr>
-        <w:t>se</w:t>
-      </w:r>
-      <w:r>
-        <w:rPr>
-          <w:rStyle w:val="SubtleReference"/>
-          <w:sz w:val="24"/>
-          <w:szCs w:val="24"/>
-        </w:rPr>
-        <w:t xml:space="preserve"> command</w:t>
-      </w:r>
-      <w:r>
-        <w:rPr>
-          <w:rStyle w:val="SubtleReference"/>
-          <w:sz w:val="24"/>
-          <w:szCs w:val="24"/>
-        </w:rPr>
-        <w:t>s</w:t>
-      </w:r>
-      <w:r>
-        <w:rPr>
-          <w:rStyle w:val="SubtleReference"/>
-          <w:sz w:val="24"/>
-          <w:szCs w:val="24"/>
-        </w:rPr>
-        <w:t>, one by one. Valus Ta'aurc. From what I can gather he commands the Siege Dancers from an Imperial Land Tank outside of Rubicon. He's well protected, but with the right team, we can punch through those defen</w:t>
-      </w:r>
-      <w:r>
-        <w:rPr>
-          <w:rStyle w:val="SubtleReference"/>
-          <w:sz w:val="24"/>
-          <w:szCs w:val="24"/>
-        </w:rPr>
-        <w:t>c</w:t>
-      </w:r>
-      <w:r>
-        <w:rPr>
-          <w:rStyle w:val="SubtleReference"/>
-          <w:sz w:val="24"/>
-          <w:szCs w:val="24"/>
-        </w:rPr>
-        <w:t>es, take this beast out, and break their grip on Freehold</w:t>
-      </w:r>
-      <w:r>
-        <w:rPr>
-          <w:rStyle w:val="SubtleReference"/>
-          <w:sz w:val="24"/>
-          <w:szCs w:val="24"/>
-        </w:rPr>
-        <w:t>. Surely this won’t get me into any trouble with plagiarism detection.</w:t>
-      </w:r>
-    </w:p>
-    <w:p>
-      <w:pPr>
-        <w:pStyle w:val="ColorfulList-Accent11"/>
-        <w:rPr>
-          <w:rStyle w:val="SubtleReference"/>
-          <w:sz w:val="24"/>
-          <w:szCs w:val="24"/>
-        </w:rPr>
-      </w:pPr>
-      <w:r>
-        <w:rPr>
-          <w:rStyle w:val="SubtleReference"/>
-          <w:sz w:val="24"/>
-          <w:szCs w:val="24"/>
-        </w:rPr>
-        <w:t>The base command class is very simple.</w:t>
-      </w:r>
-    </w:p>
-    <w:p>
-      <w:pPr>
-        <w:pStyle w:val="ColorfulList-Accent11"/>
-        <w:rPr>
-          <w:rStyle w:val="SubtleReference"/>
-          <w:sz w:val="24"/>
-          <w:szCs w:val="24"/>
-        </w:rPr>
-      </w:pPr>
-    </w:p>
-    <w:p>
-      <w:pPr>
-        <w:pStyle w:val="ColorfulList-Accent11"/>
-        <w:rPr>
-          <w:rStyle w:val="SubtleReference"/>
-          <w:sz w:val="24"/>
-          <w:szCs w:val="24"/>
-        </w:rPr>
-      </w:pPr>
-      <w:r>
-        <w:rPr>
-          <w:rStyle w:val="SubtleReference"/>
+          <w:sz w:val="24"/>
+          <w:szCs w:val="24"/>
+        </w:rPr>
+      </w:pPr>
+      <w:r>
+        <w:rPr>
+          <w:rStyle w:val="SubtleReference"/>
+          <w:sz w:val="24"/>
+          <w:szCs w:val="24"/>
+        </w:rPr>
+        <w:t>Moved Colours to Globals</w:t>
+      </w:r>
+    </w:p>
+    <w:p>
+      <w:pPr>
+        <w:pStyle w:val="ColorfulList-Accent11"/>
+        <w:numPr>
+          <w:ilvl w:val="0"/>
+          <w:numId w:val="5"/>
+        </w:numPr>
+        <w:rPr>
+          <w:rStyle w:val="SubtleReference"/>
+          <w:sz w:val="24"/>
+          <w:szCs w:val="24"/>
+        </w:rPr>
+      </w:pPr>
+      <w:r>
+        <w:rPr>
+          <w:rStyle w:val="SubtleReference"/>
+          <w:sz w:val="24"/>
+          <w:szCs w:val="24"/>
+        </w:rPr>
+        <w:t>Used If-Else logic in update_boxes</w:t>
+      </w:r>
+    </w:p>
+    <w:p>
+      <w:pPr>
+        <w:pStyle w:val="ColorfulList-Accent11"/>
+        <w:numPr>
+          <w:ilvl w:val="0"/>
+          <w:numId w:val="5"/>
+        </w:numPr>
+        <w:rPr>
+          <w:rStyle w:val="SubtleReference"/>
+          <w:sz w:val="24"/>
+          <w:szCs w:val="24"/>
+        </w:rPr>
+      </w:pPr>
+      <w:r>
+        <w:rPr>
+          <w:rStyle w:val="SubtleReference"/>
+          <w:sz w:val="24"/>
+          <w:szCs w:val="24"/>
+        </w:rPr>
+        <w:t>Moved box collision reset to movement loop</w:t>
+      </w:r>
+    </w:p>
+    <w:p>
+      <w:pPr>
+        <w:pStyle w:val="ColorfulList-Accent11"/>
+        <w:numPr>
+          <w:ilvl w:val="0"/>
+          <w:numId w:val="5"/>
+        </w:numPr>
+        <w:rPr>
+          <w:rStyle w:val="SubtleReference"/>
+          <w:sz w:val="24"/>
+          <w:szCs w:val="24"/>
+        </w:rPr>
+      </w:pPr>
+      <w:r>
+        <w:rPr>
+          <w:rStyle w:val="SubtleReference"/>
+          <w:sz w:val="24"/>
+          <w:szCs w:val="24"/>
+        </w:rPr>
+        <w:t>Pass box by reference in render</w:t>
+      </w:r>
+    </w:p>
+    <w:p>
+      <w:pPr>
+        <w:pStyle w:val="ColorfulList-Accent11"/>
+        <w:rPr>
+          <w:rStyle w:val="SubtleReference"/>
+          <w:sz w:val="24"/>
+          <w:szCs w:val="24"/>
+        </w:rPr>
+      </w:pPr>
+    </w:p>
+    <w:p>
+      <w:pPr>
+        <w:pStyle w:val="ColorfulList-Accent11"/>
+        <w:rPr>
+          <w:rStyle w:val="SubtleReference"/>
+          <w:sz w:val="24"/>
+          <w:szCs w:val="24"/>
+        </w:rPr>
+      </w:pPr>
+      <w:r>
+        <w:rPr>
+          <w:rStyle w:val="SubtleReference"/>
+          <w:sz w:val="24"/>
+          <w:szCs w:val="24"/>
+        </w:rPr>
+        <w:t>Wasn’t really sure how to go about caching rects, I assume this would involve a map, but I’ve not gone back and done that, due to time constraints.</w:t>
+      </w:r>
+    </w:p>
+    <w:p>
+      <w:pPr>
+        <w:pStyle w:val="ColorfulList-Accent11"/>
+        <w:rPr>
+          <w:rStyle w:val="SubtleReference"/>
+          <w:sz w:val="24"/>
+          <w:szCs w:val="24"/>
+        </w:rPr>
+      </w:pPr>
+    </w:p>
+    <w:p>
+      <w:pPr>
+        <w:pStyle w:val="ColorfulList-Accent11"/>
+        <w:rPr>
+          <w:rStyle w:val="SubtleReference"/>
+          <w:sz w:val="24"/>
+          <w:szCs w:val="24"/>
+        </w:rPr>
+      </w:pPr>
+      <w:r>
+        <w:rPr>
+          <w:rStyle w:val="SubtleReference"/>
+          <w:sz w:val="24"/>
+          <w:szCs w:val="24"/>
+        </w:rPr>
+        <w:t>The results of the optimizations are as shown below.</w:t>
+      </w:r>
+    </w:p>
+    <w:p>
+      <w:pPr>
+        <w:pStyle w:val="ColorfulList-Accent11"/>
+        <w:rPr>
+          <w:rStyle w:val="SubtleReference"/>
+          <w:sz w:val="24"/>
+          <w:szCs w:val="24"/>
+        </w:rPr>
+      </w:pPr>
+    </w:p>
+    <w:p>
+      <w:pPr>
+        <w:pStyle w:val="ColorfulList-Accent11"/>
+        <w:jc w:val="center"/>
+        <w:rPr>
+          <w:rStyle w:val="SubtleReference"/>
+          <w:sz w:val="24"/>
+          <w:szCs w:val="24"/>
+        </w:rPr>
+      </w:pPr>
+      <w:r>
+        <w:rPr>
           <w:noProof/>
-          <w:sz w:val="24"/>
-          <w:szCs w:val="24"/>
         </w:rPr>
         <w:drawing>
-          <wp:inline distT="0" distB="0" distL="0" distR="0" wp14:anchorId="087B2D61" wp14:editId="788895DC">
-            <wp:extent cx="4105848" cy="1276528"/>
-            <wp:effectExtent l="0" t="0" r="9525" b="0"/>
-            <wp:docPr id="500732611" name="Picture 1"/>
+          <wp:inline distT="0" distB="0" distL="0" distR="0" wp14:anchorId="4FCD3A6B" wp14:editId="153DE30F">
+            <wp:extent cx="4648200" cy="2874240"/>
+            <wp:effectExtent l="0" t="0" r="0" b="2540"/>
+            <wp:docPr id="801433075" name="Picture 3"/>
             <wp:cNvGraphicFramePr>
               <a:graphicFrameLocks xmlns:a="http://schemas.openxmlformats.org/drawingml/2006/main" noChangeAspect="1"/>
             </wp:cNvGraphicFramePr>
@@ -1675,23 +1672,36 @@
               <a:graphicData uri="http://schemas.openxmlformats.org/drawingml/2006/picture">
                 <pic:pic xmlns:pic="http://schemas.openxmlformats.org/drawingml/2006/picture">
                   <pic:nvPicPr>
-                    <pic:cNvPr id="500732611" name=""/>
-                    <pic:cNvPicPr/>
+                    <pic:cNvPr id="0" name="Picture 5"/>
+                    <pic:cNvPicPr>
+                      <a:picLocks noChangeAspect="1" noChangeArrowheads="1"/>
+                    </pic:cNvPicPr>
                   </pic:nvPicPr>
                   <pic:blipFill>
-                    <a:blip r:embed="rId12"/>
+                    <a:blip r:embed="rId12">
+                      <a:extLst>
+                        <a:ext uri="{28A0092B-C50C-407E-A947-70E740481C1C}">
+                          <a14:useLocalDpi xmlns:a14="http://schemas.microsoft.com/office/drawing/2010/main" val="0"/>
+                        </a:ext>
+                      </a:extLst>
+                    </a:blip>
+                    <a:srcRect/>
                     <a:stretch>
                       <a:fillRect/>
                     </a:stretch>
                   </pic:blipFill>
-                  <pic:spPr>
+                  <pic:spPr bwMode="auto">
                     <a:xfrm>
                       <a:off x="0" y="0"/>
-                      <a:ext cx="4105848" cy="1276528"/>
+                      <a:ext cx="4651232" cy="2876115"/>
                     </a:xfrm>
                     <a:prstGeom prst="rect">
                       <a:avLst/>
                     </a:prstGeom>
+                    <a:noFill/>
+                    <a:ln>
+                      <a:noFill/>
+                    </a:ln>
                   </pic:spPr>
                 </pic:pic>
               </a:graphicData>
@@ -1719,84 +1729,66 @@
           <w:szCs w:val="24"/>
         </w:rPr>
       </w:pPr>
-      <w:r>
-        <w:rPr>
-          <w:rStyle w:val="SubtleReference"/>
-          <w:sz w:val="24"/>
-          <w:szCs w:val="24"/>
-        </w:rPr>
-        <w:t>It’s a virtual function. Wow!</w:t>
-      </w:r>
-    </w:p>
-    <w:p>
-      <w:pPr>
-        <w:pStyle w:val="ColorfulList-Accent11"/>
-        <w:rPr>
-          <w:rStyle w:val="SubtleReference"/>
-          <w:sz w:val="24"/>
-          <w:szCs w:val="24"/>
-        </w:rPr>
-      </w:pPr>
-    </w:p>
-    <w:p>
-      <w:pPr>
-        <w:pStyle w:val="ColorfulList-Accent11"/>
-        <w:rPr>
-          <w:rStyle w:val="SubtleReference"/>
-          <w:sz w:val="24"/>
-          <w:szCs w:val="24"/>
-        </w:rPr>
-      </w:pPr>
-    </w:p>
-    <w:p>
-      <w:pPr>
-        <w:pStyle w:val="ColorfulList-Accent11"/>
-        <w:rPr>
-          <w:rStyle w:val="SubtleReference"/>
-          <w:sz w:val="24"/>
-          <w:szCs w:val="24"/>
-        </w:rPr>
-      </w:pPr>
-      <w:r>
-        <w:rPr>
-          <w:rStyle w:val="SubtleReference"/>
-          <w:sz w:val="24"/>
-          <w:szCs w:val="24"/>
-        </w:rPr>
-        <w:t>Look: Gets the player’s current location and outputs the description.</w:t>
-      </w:r>
-    </w:p>
-    <w:p>
-      <w:pPr>
-        <w:pStyle w:val="ColorfulList-Accent11"/>
-        <w:rPr>
-          <w:rStyle w:val="SubtleReference"/>
-          <w:sz w:val="24"/>
-          <w:szCs w:val="24"/>
-        </w:rPr>
-      </w:pPr>
-    </w:p>
-    <w:p>
-      <w:pPr>
-        <w:pStyle w:val="ColorfulList-Accent11"/>
-        <w:rPr>
-          <w:rStyle w:val="SubtleReference"/>
-          <w:sz w:val="24"/>
-          <w:szCs w:val="24"/>
-        </w:rPr>
-      </w:pPr>
-      <w:r>
-        <w:rPr>
-          <w:rStyle w:val="SubtleReference"/>
-          <w:noProof/>
-          <w:sz w:val="24"/>
-          <w:szCs w:val="24"/>
+    </w:p>
+    <w:p>
+      <w:pPr>
+        <w:pStyle w:val="ColorfulList-Accent11"/>
+        <w:numPr>
+          <w:ilvl w:val="0"/>
+          <w:numId w:val="3"/>
+        </w:numPr>
+        <w:rPr>
+          <w:rStyle w:val="SubtleReference"/>
+        </w:rPr>
+      </w:pPr>
+      <w:r>
+        <w:rPr>
+          <w:rStyle w:val="SubtleReference"/>
+        </w:rPr>
+        <w:t>Commit to Git</w:t>
+      </w:r>
+      <w:r>
+        <w:rPr>
+          <w:rStyle w:val="SubtleReference"/>
+        </w:rPr>
+        <w:t>:</w:t>
+      </w:r>
+    </w:p>
+    <w:p>
+      <w:pPr>
+        <w:pStyle w:val="ColorfulList-Accent11"/>
+        <w:ind w:left="0"/>
+        <w:rPr>
+          <w:rStyle w:val="SubtleReference"/>
+          <w:sz w:val="24"/>
+          <w:szCs w:val="24"/>
+        </w:rPr>
+      </w:pPr>
+    </w:p>
+    <w:p>
+      <w:pPr>
+        <w:pStyle w:val="ColorfulList-Accent11"/>
+        <w:rPr>
+          <w:rStyle w:val="SubtleReference"/>
+        </w:rPr>
+      </w:pPr>
+    </w:p>
+    <w:p>
+      <w:pPr>
+        <w:pStyle w:val="ColorfulList-Accent11"/>
+        <w:rPr>
+          <w:rStyle w:val="SubtleReference"/>
+        </w:rPr>
+      </w:pPr>
+      <w:r>
+        <w:rPr>
+          <w:rStyle w:val="SubtleReference"/>
         </w:rPr>
         <w:drawing>
-          <wp:inline distT="0" distB="0" distL="0" distR="0" wp14:anchorId="16E1801A" wp14:editId="63FC23A2">
-            <wp:extent cx="4896533" cy="3000794"/>
-            <wp:effectExtent l="0" t="0" r="0" b="9525"/>
-            <wp:docPr id="260193856" name="Picture 1" descr="A computer screen shot of a program code&#10;&#10;Description automatically generated"/>
+          <wp:inline distT="0" distB="0" distL="0" distR="0" wp14:anchorId="38677AC0" wp14:editId="1D388568">
+            <wp:extent cx="2476500" cy="1518513"/>
+            <wp:effectExtent l="0" t="0" r="0" b="5715"/>
+            <wp:docPr id="46363409" name="Picture 1"/>
             <wp:cNvGraphicFramePr>
               <a:graphicFrameLocks xmlns:a="http://schemas.openxmlformats.org/drawingml/2006/main" noChangeAspect="1"/>
             </wp:cNvGraphicFramePr>
@@ -1804,7 +1796,7 @@
               <a:graphicData uri="http://schemas.openxmlformats.org/drawingml/2006/picture">
                 <pic:pic xmlns:pic="http://schemas.openxmlformats.org/drawingml/2006/picture">
                   <pic:nvPicPr>
-                    <pic:cNvPr id="260193856" name="Picture 1" descr="A computer screen shot of a program code&#10;&#10;Description automatically generated"/>
+                    <pic:cNvPr id="46363409" name=""/>
                     <pic:cNvPicPr/>
                   </pic:nvPicPr>
                   <pic:blipFill>
@@ -1816,7 +1808,7 @@
                   <pic:spPr>
                     <a:xfrm>
                       <a:off x="0" y="0"/>
-                      <a:ext cx="4896533" cy="3000794"/>
+                      <a:ext cx="2481672" cy="1521684"/>
                     </a:xfrm>
                     <a:prstGeom prst="rect">
                       <a:avLst/>
@@ -1829,687 +1821,8 @@
         </w:drawing>
       </w:r>
     </w:p>
-    <w:p>
-      <w:pPr>
-        <w:pStyle w:val="ColorfulList-Accent11"/>
-        <w:rPr>
-          <w:rStyle w:val="SubtleReference"/>
-          <w:sz w:val="24"/>
-          <w:szCs w:val="24"/>
-        </w:rPr>
-      </w:pPr>
-    </w:p>
-    <w:p>
-      <w:pPr>
-        <w:pStyle w:val="ColorfulList-Accent11"/>
-        <w:rPr>
-          <w:rStyle w:val="SubtleReference"/>
-          <w:sz w:val="24"/>
-          <w:szCs w:val="24"/>
-        </w:rPr>
-      </w:pPr>
-    </w:p>
-    <w:p>
-      <w:pPr>
-        <w:pStyle w:val="ColorfulList-Accent11"/>
-        <w:rPr>
-          <w:rStyle w:val="SubtleReference"/>
-          <w:sz w:val="24"/>
-          <w:szCs w:val="24"/>
-        </w:rPr>
-      </w:pPr>
-      <w:r>
-        <w:rPr>
-          <w:rStyle w:val="SubtleReference"/>
-          <w:sz w:val="24"/>
-          <w:szCs w:val="24"/>
-        </w:rPr>
-        <w:lastRenderedPageBreak/>
-        <w:t>Look At: Gets an item within the player’s current location and outputs the description.</w:t>
-      </w:r>
-    </w:p>
-    <w:p>
-      <w:pPr>
-        <w:pStyle w:val="ColorfulList-Accent11"/>
-        <w:rPr>
-          <w:rStyle w:val="SubtleReference"/>
-          <w:sz w:val="24"/>
-          <w:szCs w:val="24"/>
-        </w:rPr>
-      </w:pPr>
-    </w:p>
-    <w:p>
-      <w:pPr>
-        <w:pStyle w:val="ColorfulList-Accent11"/>
-        <w:rPr>
-          <w:rStyle w:val="SubtleReference"/>
-          <w:sz w:val="24"/>
-          <w:szCs w:val="24"/>
-        </w:rPr>
-      </w:pPr>
-      <w:r>
-        <w:rPr>
-          <w:rStyle w:val="SubtleReference"/>
-          <w:noProof/>
-          <w:sz w:val="24"/>
-          <w:szCs w:val="24"/>
-        </w:rPr>
-        <w:drawing>
-          <wp:inline distT="0" distB="0" distL="0" distR="0" wp14:anchorId="368B40F5" wp14:editId="1747D15F">
-            <wp:extent cx="4610743" cy="733527"/>
-            <wp:effectExtent l="0" t="0" r="0" b="9525"/>
-            <wp:docPr id="114783171" name="Picture 1" descr="A black screen with white text&#10;&#10;Description automatically generated"/>
-            <wp:cNvGraphicFramePr>
-              <a:graphicFrameLocks xmlns:a="http://schemas.openxmlformats.org/drawingml/2006/main" noChangeAspect="1"/>
-            </wp:cNvGraphicFramePr>
-            <a:graphic xmlns:a="http://schemas.openxmlformats.org/drawingml/2006/main">
-              <a:graphicData uri="http://schemas.openxmlformats.org/drawingml/2006/picture">
-                <pic:pic xmlns:pic="http://schemas.openxmlformats.org/drawingml/2006/picture">
-                  <pic:nvPicPr>
-                    <pic:cNvPr id="114783171" name="Picture 1" descr="A black screen with white text&#10;&#10;Description automatically generated"/>
-                    <pic:cNvPicPr/>
-                  </pic:nvPicPr>
-                  <pic:blipFill>
-                    <a:blip r:embed="rId14"/>
-                    <a:stretch>
-                      <a:fillRect/>
-                    </a:stretch>
-                  </pic:blipFill>
-                  <pic:spPr>
-                    <a:xfrm>
-                      <a:off x="0" y="0"/>
-                      <a:ext cx="4610743" cy="733527"/>
-                    </a:xfrm>
-                    <a:prstGeom prst="rect">
-                      <a:avLst/>
-                    </a:prstGeom>
-                  </pic:spPr>
-                </pic:pic>
-              </a:graphicData>
-            </a:graphic>
-          </wp:inline>
-        </w:drawing>
-      </w:r>
-    </w:p>
-    <w:p>
-      <w:pPr>
-        <w:pStyle w:val="ColorfulList-Accent11"/>
-        <w:rPr>
-          <w:rStyle w:val="SubtleReference"/>
-          <w:sz w:val="24"/>
-          <w:szCs w:val="24"/>
-        </w:rPr>
-      </w:pPr>
-    </w:p>
-    <w:p>
-      <w:pPr>
-        <w:pStyle w:val="ColorfulList-Accent11"/>
-        <w:rPr>
-          <w:rStyle w:val="SubtleReference"/>
-          <w:sz w:val="24"/>
-          <w:szCs w:val="24"/>
-        </w:rPr>
-      </w:pPr>
-      <w:r>
-        <w:rPr>
-          <w:rStyle w:val="SubtleReference"/>
-          <w:sz w:val="24"/>
-          <w:szCs w:val="24"/>
-        </w:rPr>
-        <w:t>Help: This is one of the commands that requires the use of the command manager. This command calls a function on the command manager that outputs all the commands available in the list.</w:t>
-      </w:r>
-    </w:p>
-    <w:p>
-      <w:pPr>
-        <w:pStyle w:val="ColorfulList-Accent11"/>
-        <w:rPr>
-          <w:rStyle w:val="SubtleReference"/>
-          <w:sz w:val="24"/>
-          <w:szCs w:val="24"/>
-        </w:rPr>
-      </w:pPr>
-    </w:p>
-    <w:p>
-      <w:pPr>
-        <w:pStyle w:val="ColorfulList-Accent11"/>
-        <w:rPr>
-          <w:rStyle w:val="SubtleReference"/>
-          <w:sz w:val="24"/>
-          <w:szCs w:val="24"/>
-        </w:rPr>
-      </w:pPr>
-      <w:r>
-        <w:rPr>
-          <w:rStyle w:val="SubtleReference"/>
-          <w:noProof/>
-          <w:sz w:val="24"/>
-          <w:szCs w:val="24"/>
-        </w:rPr>
-        <w:drawing>
-          <wp:inline distT="0" distB="0" distL="0" distR="0" wp14:anchorId="4A80770F" wp14:editId="3D6449A6">
-            <wp:extent cx="3886742" cy="733527"/>
-            <wp:effectExtent l="0" t="0" r="0" b="9525"/>
-            <wp:docPr id="1924797688" name="Picture 1" descr="A screen shot of a computer&#10;&#10;Description automatically generated"/>
-            <wp:cNvGraphicFramePr>
-              <a:graphicFrameLocks xmlns:a="http://schemas.openxmlformats.org/drawingml/2006/main" noChangeAspect="1"/>
-            </wp:cNvGraphicFramePr>
-            <a:graphic xmlns:a="http://schemas.openxmlformats.org/drawingml/2006/main">
-              <a:graphicData uri="http://schemas.openxmlformats.org/drawingml/2006/picture">
-                <pic:pic xmlns:pic="http://schemas.openxmlformats.org/drawingml/2006/picture">
-                  <pic:nvPicPr>
-                    <pic:cNvPr id="1924797688" name="Picture 1" descr="A screen shot of a computer&#10;&#10;Description automatically generated"/>
-                    <pic:cNvPicPr/>
-                  </pic:nvPicPr>
-                  <pic:blipFill>
-                    <a:blip r:embed="rId15"/>
-                    <a:stretch>
-                      <a:fillRect/>
-                    </a:stretch>
-                  </pic:blipFill>
-                  <pic:spPr>
-                    <a:xfrm>
-                      <a:off x="0" y="0"/>
-                      <a:ext cx="3886742" cy="733527"/>
-                    </a:xfrm>
-                    <a:prstGeom prst="rect">
-                      <a:avLst/>
-                    </a:prstGeom>
-                  </pic:spPr>
-                </pic:pic>
-              </a:graphicData>
-            </a:graphic>
-          </wp:inline>
-        </w:drawing>
-      </w:r>
-    </w:p>
-    <w:p>
-      <w:pPr>
-        <w:pStyle w:val="ColorfulList-Accent11"/>
-        <w:rPr>
-          <w:rStyle w:val="SubtleReference"/>
-          <w:sz w:val="24"/>
-          <w:szCs w:val="24"/>
-        </w:rPr>
-      </w:pPr>
-    </w:p>
-    <w:p>
-      <w:pPr>
-        <w:pStyle w:val="ColorfulList-Accent11"/>
-        <w:rPr>
-          <w:rStyle w:val="SubtleReference"/>
-          <w:sz w:val="24"/>
-          <w:szCs w:val="24"/>
-        </w:rPr>
-      </w:pPr>
-      <w:r>
-        <w:rPr>
-          <w:rStyle w:val="SubtleReference"/>
-          <w:sz w:val="24"/>
-          <w:szCs w:val="24"/>
-        </w:rPr>
-        <w:t>Alias: Takes 2 inputs, then if the command exists, copies the command to a new entry in the list of commands.</w:t>
-      </w:r>
-    </w:p>
-    <w:p>
-      <w:pPr>
-        <w:pStyle w:val="ColorfulList-Accent11"/>
-        <w:rPr>
-          <w:rStyle w:val="SubtleReference"/>
-          <w:sz w:val="24"/>
-          <w:szCs w:val="24"/>
-        </w:rPr>
-      </w:pPr>
-    </w:p>
-    <w:p>
-      <w:pPr>
-        <w:pStyle w:val="ColorfulList-Accent11"/>
-        <w:rPr>
-          <w:rStyle w:val="SubtleReference"/>
-          <w:sz w:val="24"/>
-          <w:szCs w:val="24"/>
-        </w:rPr>
-      </w:pPr>
-      <w:r>
-        <w:rPr>
-          <w:rStyle w:val="SubtleReference"/>
-          <w:noProof/>
-          <w:sz w:val="24"/>
-          <w:szCs w:val="24"/>
-        </w:rPr>
-        <w:drawing>
-          <wp:inline distT="0" distB="0" distL="0" distR="0" wp14:anchorId="0C79CB27" wp14:editId="37734BC5">
-            <wp:extent cx="4991797" cy="1238423"/>
-            <wp:effectExtent l="0" t="0" r="0" b="0"/>
-            <wp:docPr id="39834901" name="Picture 1" descr="A computer screen with text&#10;&#10;Description automatically generated"/>
-            <wp:cNvGraphicFramePr>
-              <a:graphicFrameLocks xmlns:a="http://schemas.openxmlformats.org/drawingml/2006/main" noChangeAspect="1"/>
-            </wp:cNvGraphicFramePr>
-            <a:graphic xmlns:a="http://schemas.openxmlformats.org/drawingml/2006/main">
-              <a:graphicData uri="http://schemas.openxmlformats.org/drawingml/2006/picture">
-                <pic:pic xmlns:pic="http://schemas.openxmlformats.org/drawingml/2006/picture">
-                  <pic:nvPicPr>
-                    <pic:cNvPr id="39834901" name="Picture 1" descr="A computer screen with text&#10;&#10;Description automatically generated"/>
-                    <pic:cNvPicPr/>
-                  </pic:nvPicPr>
-                  <pic:blipFill>
-                    <a:blip r:embed="rId16"/>
-                    <a:stretch>
-                      <a:fillRect/>
-                    </a:stretch>
-                  </pic:blipFill>
-                  <pic:spPr>
-                    <a:xfrm>
-                      <a:off x="0" y="0"/>
-                      <a:ext cx="4991797" cy="1238423"/>
-                    </a:xfrm>
-                    <a:prstGeom prst="rect">
-                      <a:avLst/>
-                    </a:prstGeom>
-                  </pic:spPr>
-                </pic:pic>
-              </a:graphicData>
-            </a:graphic>
-          </wp:inline>
-        </w:drawing>
-      </w:r>
-    </w:p>
-    <w:p>
-      <w:pPr>
-        <w:pStyle w:val="ColorfulList-Accent11"/>
-        <w:rPr>
-          <w:rStyle w:val="SubtleReference"/>
-          <w:sz w:val="24"/>
-          <w:szCs w:val="24"/>
-        </w:rPr>
-      </w:pPr>
-    </w:p>
-    <w:p>
-      <w:pPr>
-        <w:pStyle w:val="ColorfulList-Accent11"/>
-        <w:rPr>
-          <w:rStyle w:val="SubtleReference"/>
-          <w:sz w:val="24"/>
-          <w:szCs w:val="24"/>
-        </w:rPr>
-      </w:pPr>
-      <w:r>
-        <w:rPr>
-          <w:rStyle w:val="SubtleReference"/>
-          <w:sz w:val="24"/>
-          <w:szCs w:val="24"/>
-        </w:rPr>
-        <w:t>Debug: Outputs as much information as is available and possible for me to access easily.</w:t>
-      </w:r>
-    </w:p>
-    <w:p>
-      <w:pPr>
-        <w:pStyle w:val="ColorfulList-Accent11"/>
-        <w:rPr>
-          <w:rStyle w:val="SubtleReference"/>
-          <w:sz w:val="24"/>
-          <w:szCs w:val="24"/>
-        </w:rPr>
-      </w:pPr>
-    </w:p>
-    <w:p>
-      <w:pPr>
-        <w:pStyle w:val="ColorfulList-Accent11"/>
-        <w:rPr>
-          <w:rStyle w:val="SubtleReference"/>
-          <w:sz w:val="24"/>
-          <w:szCs w:val="24"/>
-        </w:rPr>
-      </w:pPr>
-      <w:r>
-        <w:rPr>
-          <w:rStyle w:val="SubtleReference"/>
-          <w:noProof/>
-          <w:sz w:val="24"/>
-          <w:szCs w:val="24"/>
-        </w:rPr>
-        <w:drawing>
-          <wp:inline distT="0" distB="0" distL="0" distR="0" wp14:anchorId="7C9BE33B" wp14:editId="03693DC8">
-            <wp:extent cx="5391902" cy="2534004"/>
-            <wp:effectExtent l="0" t="0" r="0" b="0"/>
-            <wp:docPr id="1103762534" name="Picture 1" descr="A computer screen shot of code&#10;&#10;Description automatically generated"/>
-            <wp:cNvGraphicFramePr>
-              <a:graphicFrameLocks xmlns:a="http://schemas.openxmlformats.org/drawingml/2006/main" noChangeAspect="1"/>
-            </wp:cNvGraphicFramePr>
-            <a:graphic xmlns:a="http://schemas.openxmlformats.org/drawingml/2006/main">
-              <a:graphicData uri="http://schemas.openxmlformats.org/drawingml/2006/picture">
-                <pic:pic xmlns:pic="http://schemas.openxmlformats.org/drawingml/2006/picture">
-                  <pic:nvPicPr>
-                    <pic:cNvPr id="1103762534" name="Picture 1" descr="A computer screen shot of code&#10;&#10;Description automatically generated"/>
-                    <pic:cNvPicPr/>
-                  </pic:nvPicPr>
-                  <pic:blipFill>
-                    <a:blip r:embed="rId17"/>
-                    <a:stretch>
-                      <a:fillRect/>
-                    </a:stretch>
-                  </pic:blipFill>
-                  <pic:spPr>
-                    <a:xfrm>
-                      <a:off x="0" y="0"/>
-                      <a:ext cx="5391902" cy="2534004"/>
-                    </a:xfrm>
-                    <a:prstGeom prst="rect">
-                      <a:avLst/>
-                    </a:prstGeom>
-                  </pic:spPr>
-                </pic:pic>
-              </a:graphicData>
-            </a:graphic>
-          </wp:inline>
-        </w:drawing>
-      </w:r>
-    </w:p>
-    <w:p>
-      <w:pPr>
-        <w:pStyle w:val="ColorfulList-Accent11"/>
-        <w:rPr>
-          <w:rStyle w:val="SubtleReference"/>
-          <w:sz w:val="24"/>
-          <w:szCs w:val="24"/>
-        </w:rPr>
-      </w:pPr>
-    </w:p>
-    <w:p>
-      <w:pPr>
-        <w:pStyle w:val="ColorfulList-Accent11"/>
-        <w:rPr>
-          <w:rStyle w:val="SubtleReference"/>
-          <w:sz w:val="24"/>
-          <w:szCs w:val="24"/>
-        </w:rPr>
-      </w:pPr>
-      <w:r>
-        <w:rPr>
-          <w:rStyle w:val="SubtleReference"/>
-          <w:sz w:val="24"/>
-          <w:szCs w:val="24"/>
-        </w:rPr>
-        <w:t>Go: Checks if the direction has been entered, if it has, then it checks if there’s anything in that direction. Once checked, it moves the player to that location via a function previously used in other tasks.</w:t>
-      </w:r>
-    </w:p>
-    <w:p>
-      <w:pPr>
-        <w:pStyle w:val="ColorfulList-Accent11"/>
-        <w:rPr>
-          <w:rStyle w:val="SubtleReference"/>
-          <w:sz w:val="24"/>
-          <w:szCs w:val="24"/>
-        </w:rPr>
-      </w:pPr>
-    </w:p>
-    <w:p>
-      <w:pPr>
-        <w:pStyle w:val="ColorfulList-Accent11"/>
-        <w:rPr>
-          <w:rStyle w:val="SubtleReference"/>
-          <w:sz w:val="24"/>
-          <w:szCs w:val="24"/>
-        </w:rPr>
-      </w:pPr>
-      <w:r>
-        <w:rPr>
-          <w:rStyle w:val="SubtleReference"/>
-          <w:noProof/>
-          <w:sz w:val="24"/>
-          <w:szCs w:val="24"/>
-        </w:rPr>
-        <w:drawing>
-          <wp:inline distT="0" distB="0" distL="0" distR="0" wp14:anchorId="62939616" wp14:editId="74CC3186">
-            <wp:extent cx="6116320" cy="3685540"/>
-            <wp:effectExtent l="0" t="0" r="0" b="0"/>
-            <wp:docPr id="572756162" name="Picture 1" descr="A computer screen with text&#10;&#10;Description automatically generated"/>
-            <wp:cNvGraphicFramePr>
-              <a:graphicFrameLocks xmlns:a="http://schemas.openxmlformats.org/drawingml/2006/main" noChangeAspect="1"/>
-            </wp:cNvGraphicFramePr>
-            <a:graphic xmlns:a="http://schemas.openxmlformats.org/drawingml/2006/main">
-              <a:graphicData uri="http://schemas.openxmlformats.org/drawingml/2006/picture">
-                <pic:pic xmlns:pic="http://schemas.openxmlformats.org/drawingml/2006/picture">
-                  <pic:nvPicPr>
-                    <pic:cNvPr id="572756162" name="Picture 1" descr="A computer screen with text&#10;&#10;Description automatically generated"/>
-                    <pic:cNvPicPr/>
-                  </pic:nvPicPr>
-                  <pic:blipFill>
-                    <a:blip r:embed="rId18"/>
-                    <a:stretch>
-                      <a:fillRect/>
-                    </a:stretch>
-                  </pic:blipFill>
-                  <pic:spPr>
-                    <a:xfrm>
-                      <a:off x="0" y="0"/>
-                      <a:ext cx="6116320" cy="3685540"/>
-                    </a:xfrm>
-                    <a:prstGeom prst="rect">
-                      <a:avLst/>
-                    </a:prstGeom>
-                  </pic:spPr>
-                </pic:pic>
-              </a:graphicData>
-            </a:graphic>
-          </wp:inline>
-        </w:drawing>
-      </w:r>
-    </w:p>
-    <w:p>
-      <w:pPr>
-        <w:pStyle w:val="ColorfulList-Accent11"/>
-        <w:rPr>
-          <w:rStyle w:val="SubtleReference"/>
-          <w:sz w:val="24"/>
-          <w:szCs w:val="24"/>
-        </w:rPr>
-      </w:pPr>
-    </w:p>
-    <w:p>
-      <w:pPr>
-        <w:pStyle w:val="ColorfulList-Accent11"/>
-        <w:rPr>
-          <w:rStyle w:val="SubtleReference"/>
-          <w:sz w:val="24"/>
-          <w:szCs w:val="24"/>
-        </w:rPr>
-      </w:pPr>
-      <w:r>
-        <w:rPr>
-          <w:rStyle w:val="SubtleReference"/>
-          <w:sz w:val="24"/>
-          <w:szCs w:val="24"/>
-        </w:rPr>
-        <w:t>Inventory: Get’s the player’s inventory and outputs it to console.</w:t>
-      </w:r>
-    </w:p>
-    <w:p>
-      <w:pPr>
-        <w:pStyle w:val="ColorfulList-Accent11"/>
-        <w:rPr>
-          <w:rStyle w:val="SubtleReference"/>
-          <w:sz w:val="24"/>
-          <w:szCs w:val="24"/>
-        </w:rPr>
-      </w:pPr>
-    </w:p>
-    <w:p>
-      <w:pPr>
-        <w:pStyle w:val="ColorfulList-Accent11"/>
-        <w:rPr>
-          <w:rStyle w:val="SubtleReference"/>
-          <w:sz w:val="24"/>
-          <w:szCs w:val="24"/>
-        </w:rPr>
-      </w:pPr>
-      <w:r>
-        <w:rPr>
-          <w:rStyle w:val="SubtleReference"/>
-          <w:noProof/>
-          <w:sz w:val="24"/>
-          <w:szCs w:val="24"/>
-        </w:rPr>
-        <w:drawing>
-          <wp:inline distT="0" distB="0" distL="0" distR="0" wp14:anchorId="6E5B5ED5" wp14:editId="4251F9D5">
-            <wp:extent cx="5220429" cy="933580"/>
-            <wp:effectExtent l="0" t="0" r="0" b="0"/>
-            <wp:docPr id="418131126" name="Picture 1" descr="A screen shot of a computer code&#10;&#10;Description automatically generated"/>
-            <wp:cNvGraphicFramePr>
-              <a:graphicFrameLocks xmlns:a="http://schemas.openxmlformats.org/drawingml/2006/main" noChangeAspect="1"/>
-            </wp:cNvGraphicFramePr>
-            <a:graphic xmlns:a="http://schemas.openxmlformats.org/drawingml/2006/main">
-              <a:graphicData uri="http://schemas.openxmlformats.org/drawingml/2006/picture">
-                <pic:pic xmlns:pic="http://schemas.openxmlformats.org/drawingml/2006/picture">
-                  <pic:nvPicPr>
-                    <pic:cNvPr id="418131126" name="Picture 1" descr="A screen shot of a computer code&#10;&#10;Description automatically generated"/>
-                    <pic:cNvPicPr/>
-                  </pic:nvPicPr>
-                  <pic:blipFill>
-                    <a:blip r:embed="rId19"/>
-                    <a:stretch>
-                      <a:fillRect/>
-                    </a:stretch>
-                  </pic:blipFill>
-                  <pic:spPr>
-                    <a:xfrm>
-                      <a:off x="0" y="0"/>
-                      <a:ext cx="5220429" cy="933580"/>
-                    </a:xfrm>
-                    <a:prstGeom prst="rect">
-                      <a:avLst/>
-                    </a:prstGeom>
-                  </pic:spPr>
-                </pic:pic>
-              </a:graphicData>
-            </a:graphic>
-          </wp:inline>
-        </w:drawing>
-      </w:r>
-    </w:p>
-    <w:p>
-      <w:pPr>
-        <w:pStyle w:val="ColorfulList-Accent11"/>
-        <w:rPr>
-          <w:rStyle w:val="SubtleReference"/>
-          <w:sz w:val="24"/>
-          <w:szCs w:val="24"/>
-        </w:rPr>
-      </w:pPr>
-    </w:p>
-    <w:p>
-      <w:pPr>
-        <w:pStyle w:val="ColorfulList-Accent11"/>
-        <w:rPr>
-          <w:rStyle w:val="SubtleReference"/>
-          <w:sz w:val="24"/>
-          <w:szCs w:val="24"/>
-        </w:rPr>
-      </w:pPr>
-    </w:p>
-    <w:p>
-      <w:pPr>
-        <w:pStyle w:val="ColorfulList-Accent11"/>
-        <w:rPr>
-          <w:rStyle w:val="SubtleReference"/>
-          <w:sz w:val="24"/>
-          <w:szCs w:val="24"/>
-        </w:rPr>
-      </w:pPr>
-    </w:p>
-    <w:p>
-      <w:pPr>
-        <w:pStyle w:val="ColorfulList-Accent11"/>
-        <w:numPr>
-          <w:ilvl w:val="0"/>
-          <w:numId w:val="3"/>
-        </w:numPr>
-        <w:rPr>
-          <w:rStyle w:val="SubtleReference"/>
-        </w:rPr>
-      </w:pPr>
-      <w:r>
-        <w:rPr>
-          <w:rStyle w:val="SubtleReference"/>
-        </w:rPr>
-        <w:t>Commit to Git</w:t>
-      </w:r>
-      <w:r>
-        <w:rPr>
-          <w:rStyle w:val="SubtleReference"/>
-        </w:rPr>
-        <w:t>:</w:t>
-      </w:r>
-    </w:p>
-    <w:p>
-      <w:pPr>
-        <w:pStyle w:val="ColorfulList-Accent11"/>
-        <w:ind w:left="0"/>
-        <w:rPr>
-          <w:rStyle w:val="SubtleReference"/>
-          <w:sz w:val="24"/>
-          <w:szCs w:val="24"/>
-        </w:rPr>
-      </w:pPr>
-    </w:p>
-    <w:p>
-      <w:pPr>
-        <w:pStyle w:val="ColorfulList-Accent11"/>
-        <w:rPr>
-          <w:rStyle w:val="SubtleReference"/>
-        </w:rPr>
-      </w:pPr>
-    </w:p>
-    <w:p>
-      <w:pPr>
-        <w:pStyle w:val="ColorfulList-Accent11"/>
-        <w:rPr>
-          <w:rStyle w:val="SubtleReference"/>
-        </w:rPr>
-      </w:pPr>
-      <w:r>
-        <w:rPr>
-          <w:rStyle w:val="SubtleReference"/>
-          <w:noProof/>
-        </w:rPr>
-        <w:drawing>
-          <wp:inline distT="0" distB="0" distL="0" distR="0" wp14:anchorId="1A4A53CF" wp14:editId="307DF4CE">
-            <wp:extent cx="3067478" cy="562053"/>
-            <wp:effectExtent l="0" t="0" r="0" b="9525"/>
-            <wp:docPr id="1457153671" name="Picture 1" descr="A blue background with white text&#10;&#10;Description automatically generated"/>
-            <wp:cNvGraphicFramePr>
-              <a:graphicFrameLocks xmlns:a="http://schemas.openxmlformats.org/drawingml/2006/main" noChangeAspect="1"/>
-            </wp:cNvGraphicFramePr>
-            <a:graphic xmlns:a="http://schemas.openxmlformats.org/drawingml/2006/main">
-              <a:graphicData uri="http://schemas.openxmlformats.org/drawingml/2006/picture">
-                <pic:pic xmlns:pic="http://schemas.openxmlformats.org/drawingml/2006/picture">
-                  <pic:nvPicPr>
-                    <pic:cNvPr id="1457153671" name="Picture 1" descr="A blue background with white text&#10;&#10;Description automatically generated"/>
-                    <pic:cNvPicPr/>
-                  </pic:nvPicPr>
-                  <pic:blipFill>
-                    <a:blip r:embed="rId20"/>
-                    <a:stretch>
-                      <a:fillRect/>
-                    </a:stretch>
-                  </pic:blipFill>
-                  <pic:spPr>
-                    <a:xfrm>
-                      <a:off x="0" y="0"/>
-                      <a:ext cx="3067478" cy="562053"/>
-                    </a:xfrm>
-                    <a:prstGeom prst="rect">
-                      <a:avLst/>
-                    </a:prstGeom>
-                  </pic:spPr>
-                </pic:pic>
-              </a:graphicData>
-            </a:graphic>
-          </wp:inline>
-        </w:drawing>
-      </w:r>
-    </w:p>
     <w:sectPr>
-      <w:headerReference w:type="default" r:id="rId21"/>
+      <w:headerReference w:type="default" r:id="rId14"/>
       <w:pgSz w:w="11900" w:h="16840"/>
       <w:pgMar w:top="1440" w:right="1134" w:bottom="1440" w:left="1134" w:header="709" w:footer="709" w:gutter="0"/>
       <w:cols w:space="708"/>
@@ -2916,6 +2229,118 @@
     </w:lvl>
   </w:abstractNum>
   <w:abstractNum w:abstractNumId="3" w15:restartNumberingAfterBreak="0">
+    <w:nsid w:val="539137CC"/>
+    <w:multiLevelType w:val="hybridMultilevel"/>
+    <w:tmpl w:val="73DAE922"/>
+    <w:lvl w:ilvl="0" w:tplc="742AD412">
+      <w:numFmt w:val="bullet"/>
+      <w:lvlText w:val="-"/>
+      <w:lvlJc w:val="left"/>
+      <w:pPr>
+        <w:ind w:left="1080" w:hanging="360"/>
+      </w:pPr>
+      <w:rPr>
+        <w:rFonts w:ascii="Arial" w:eastAsia="MS Mincho" w:hAnsi="Arial" w:cs="Arial" w:hint="default"/>
+      </w:rPr>
+    </w:lvl>
+    <w:lvl w:ilvl="1" w:tplc="0C090003" w:tentative="1">
+      <w:start w:val="1"/>
+      <w:numFmt w:val="bullet"/>
+      <w:lvlText w:val="o"/>
+      <w:lvlJc w:val="left"/>
+      <w:pPr>
+        <w:ind w:left="1800" w:hanging="360"/>
+      </w:pPr>
+      <w:rPr>
+        <w:rFonts w:ascii="Courier New" w:hAnsi="Courier New" w:cs="Courier New" w:hint="default"/>
+      </w:rPr>
+    </w:lvl>
+    <w:lvl w:ilvl="2" w:tplc="0C090005" w:tentative="1">
+      <w:start w:val="1"/>
+      <w:numFmt w:val="bullet"/>
+      <w:lvlText w:val=""/>
+      <w:lvlJc w:val="left"/>
+      <w:pPr>
+        <w:ind w:left="2520" w:hanging="360"/>
+      </w:pPr>
+      <w:rPr>
+        <w:rFonts w:ascii="Wingdings" w:hAnsi="Wingdings" w:hint="default"/>
+      </w:rPr>
+    </w:lvl>
+    <w:lvl w:ilvl="3" w:tplc="0C090001" w:tentative="1">
+      <w:start w:val="1"/>
+      <w:numFmt w:val="bullet"/>
+      <w:lvlText w:val=""/>
+      <w:lvlJc w:val="left"/>
+      <w:pPr>
+        <w:ind w:left="3240" w:hanging="360"/>
+      </w:pPr>
+      <w:rPr>
+        <w:rFonts w:ascii="Symbol" w:hAnsi="Symbol" w:hint="default"/>
+      </w:rPr>
+    </w:lvl>
+    <w:lvl w:ilvl="4" w:tplc="0C090003" w:tentative="1">
+      <w:start w:val="1"/>
+      <w:numFmt w:val="bullet"/>
+      <w:lvlText w:val="o"/>
+      <w:lvlJc w:val="left"/>
+      <w:pPr>
+        <w:ind w:left="3960" w:hanging="360"/>
+      </w:pPr>
+      <w:rPr>
+        <w:rFonts w:ascii="Courier New" w:hAnsi="Courier New" w:cs="Courier New" w:hint="default"/>
+      </w:rPr>
+    </w:lvl>
+    <w:lvl w:ilvl="5" w:tplc="0C090005" w:tentative="1">
+      <w:start w:val="1"/>
+      <w:numFmt w:val="bullet"/>
+      <w:lvlText w:val=""/>
+      <w:lvlJc w:val="left"/>
+      <w:pPr>
+        <w:ind w:left="4680" w:hanging="360"/>
+      </w:pPr>
+      <w:rPr>
+        <w:rFonts w:ascii="Wingdings" w:hAnsi="Wingdings" w:hint="default"/>
+      </w:rPr>
+    </w:lvl>
+    <w:lvl w:ilvl="6" w:tplc="0C090001" w:tentative="1">
+      <w:start w:val="1"/>
+      <w:numFmt w:val="bullet"/>
+      <w:lvlText w:val=""/>
+      <w:lvlJc w:val="left"/>
+      <w:pPr>
+        <w:ind w:left="5400" w:hanging="360"/>
+      </w:pPr>
+      <w:rPr>
+        <w:rFonts w:ascii="Symbol" w:hAnsi="Symbol" w:hint="default"/>
+      </w:rPr>
+    </w:lvl>
+    <w:lvl w:ilvl="7" w:tplc="0C090003" w:tentative="1">
+      <w:start w:val="1"/>
+      <w:numFmt w:val="bullet"/>
+      <w:lvlText w:val="o"/>
+      <w:lvlJc w:val="left"/>
+      <w:pPr>
+        <w:ind w:left="6120" w:hanging="360"/>
+      </w:pPr>
+      <w:rPr>
+        <w:rFonts w:ascii="Courier New" w:hAnsi="Courier New" w:cs="Courier New" w:hint="default"/>
+      </w:rPr>
+    </w:lvl>
+    <w:lvl w:ilvl="8" w:tplc="0C090005" w:tentative="1">
+      <w:start w:val="1"/>
+      <w:numFmt w:val="bullet"/>
+      <w:lvlText w:val=""/>
+      <w:lvlJc w:val="left"/>
+      <w:pPr>
+        <w:ind w:left="6840" w:hanging="360"/>
+      </w:pPr>
+      <w:rPr>
+        <w:rFonts w:ascii="Wingdings" w:hAnsi="Wingdings" w:hint="default"/>
+      </w:rPr>
+    </w:lvl>
+  </w:abstractNum>
+  <w:abstractNum w:abstractNumId="4" w15:restartNumberingAfterBreak="0">
     <w:nsid w:val="7ACB05C1"/>
     <w:multiLevelType w:val="hybridMultilevel"/>
     <w:tmpl w:val="616E4C48"/>
@@ -3029,7 +2454,7 @@
     </w:lvl>
   </w:abstractNum>
   <w:num w:numId="1" w16cid:durableId="1567763156">
-    <w:abstractNumId w:val="3"/>
+    <w:abstractNumId w:val="4"/>
   </w:num>
   <w:num w:numId="2" w16cid:durableId="1032338567">
     <w:abstractNumId w:val="1"/>
@@ -3039,6 +2464,9 @@
   </w:num>
   <w:num w:numId="4" w16cid:durableId="93332477">
     <w:abstractNumId w:val="0"/>
+  </w:num>
+  <w:num w:numId="5" w16cid:durableId="99378167">
+    <w:abstractNumId w:val="3"/>
   </w:num>
 </w:numbering>
 </file>
